--- a/LSTM을 이용한 주가 예측 모델 및 퀀트 머신 개발.docx
+++ b/LSTM을 이용한 주가 예측 모델 및 퀀트 머신 개발.docx
@@ -145,7 +145,7 @@
           <w:r>
             <w:fldChar w:fldCharType="separate"/>
           </w:r>
-          <w:hyperlink w:anchor="_Toc185602370" w:history="1">
+          <w:hyperlink w:anchor="_Toc185858850" w:history="1">
             <w:r>
               <w:rPr>
                 <w:rStyle w:val="a5"/>
@@ -186,7 +186,7 @@
                 <w:noProof/>
                 <w:webHidden/>
               </w:rPr>
-              <w:instrText xml:space="preserve"> PAGEREF _Toc185602370 \h </w:instrText>
+              <w:instrText xml:space="preserve"> PAGEREF _Toc185858850 \h </w:instrText>
             </w:r>
             <w:r>
               <w:rPr>
@@ -229,7 +229,7 @@
               <w14:ligatures w14:val="standardContextual"/>
             </w:rPr>
           </w:pPr>
-          <w:hyperlink w:anchor="_Toc185602371" w:history="1">
+          <w:hyperlink w:anchor="_Toc185858851" w:history="1">
             <w:r>
               <w:rPr>
                 <w:rStyle w:val="a5"/>
@@ -270,7 +270,7 @@
                 <w:noProof/>
                 <w:webHidden/>
               </w:rPr>
-              <w:instrText xml:space="preserve"> PAGEREF _Toc185602371 \h </w:instrText>
+              <w:instrText xml:space="preserve"> PAGEREF _Toc185858851 \h </w:instrText>
             </w:r>
             <w:r>
               <w:rPr>
@@ -314,7 +314,7 @@
               <w14:ligatures w14:val="standardContextual"/>
             </w:rPr>
           </w:pPr>
-          <w:hyperlink w:anchor="_Toc185602372" w:history="1">
+          <w:hyperlink w:anchor="_Toc185858852" w:history="1">
             <w:r>
               <w:rPr>
                 <w:rStyle w:val="a5"/>
@@ -355,7 +355,7 @@
                 <w:noProof/>
                 <w:webHidden/>
               </w:rPr>
-              <w:instrText xml:space="preserve"> PAGEREF _Toc185602372 \h </w:instrText>
+              <w:instrText xml:space="preserve"> PAGEREF _Toc185858852 \h </w:instrText>
             </w:r>
             <w:r>
               <w:rPr>
@@ -399,7 +399,7 @@
               <w14:ligatures w14:val="standardContextual"/>
             </w:rPr>
           </w:pPr>
-          <w:hyperlink w:anchor="_Toc185602373" w:history="1">
+          <w:hyperlink w:anchor="_Toc185858853" w:history="1">
             <w:r>
               <w:rPr>
                 <w:rStyle w:val="a5"/>
@@ -440,7 +440,7 @@
                 <w:noProof/>
                 <w:webHidden/>
               </w:rPr>
-              <w:instrText xml:space="preserve"> PAGEREF _Toc185602373 \h </w:instrText>
+              <w:instrText xml:space="preserve"> PAGEREF _Toc185858853 \h </w:instrText>
             </w:r>
             <w:r>
               <w:rPr>
@@ -484,7 +484,7 @@
               <w14:ligatures w14:val="standardContextual"/>
             </w:rPr>
           </w:pPr>
-          <w:hyperlink w:anchor="_Toc185602374" w:history="1">
+          <w:hyperlink w:anchor="_Toc185858854" w:history="1">
             <w:r>
               <w:rPr>
                 <w:rStyle w:val="a5"/>
@@ -525,7 +525,7 @@
                 <w:noProof/>
                 <w:webHidden/>
               </w:rPr>
-              <w:instrText xml:space="preserve"> PAGEREF _Toc185602374 \h </w:instrText>
+              <w:instrText xml:space="preserve"> PAGEREF _Toc185858854 \h </w:instrText>
             </w:r>
             <w:r>
               <w:rPr>
@@ -568,7 +568,7 @@
               <w14:ligatures w14:val="standardContextual"/>
             </w:rPr>
           </w:pPr>
-          <w:hyperlink w:anchor="_Toc185602375" w:history="1">
+          <w:hyperlink w:anchor="_Toc185858855" w:history="1">
             <w:r>
               <w:rPr>
                 <w:rStyle w:val="a5"/>
@@ -588,7 +588,7 @@
                 <w:rStyle w:val="a5"/>
                 <w:noProof/>
               </w:rPr>
-              <w:t>퀀트</w:t>
+              <w:t>퀀트(Quant)</w:t>
             </w:r>
             <w:r>
               <w:rPr>
@@ -609,7 +609,7 @@
                 <w:noProof/>
                 <w:webHidden/>
               </w:rPr>
-              <w:instrText xml:space="preserve"> PAGEREF _Toc185602375 \h </w:instrText>
+              <w:instrText xml:space="preserve"> PAGEREF _Toc185858855 \h </w:instrText>
             </w:r>
             <w:r>
               <w:rPr>
@@ -653,7 +653,7 @@
               <w14:ligatures w14:val="standardContextual"/>
             </w:rPr>
           </w:pPr>
-          <w:hyperlink w:anchor="_Toc185602376" w:history="1">
+          <w:hyperlink w:anchor="_Toc185858856" w:history="1">
             <w:r>
               <w:rPr>
                 <w:rStyle w:val="a5"/>
@@ -694,7 +694,7 @@
                 <w:noProof/>
                 <w:webHidden/>
               </w:rPr>
-              <w:instrText xml:space="preserve"> PAGEREF _Toc185602376 \h </w:instrText>
+              <w:instrText xml:space="preserve"> PAGEREF _Toc185858856 \h </w:instrText>
             </w:r>
             <w:r>
               <w:rPr>
@@ -738,7 +738,7 @@
               <w14:ligatures w14:val="standardContextual"/>
             </w:rPr>
           </w:pPr>
-          <w:hyperlink w:anchor="_Toc185602377" w:history="1">
+          <w:hyperlink w:anchor="_Toc185858857" w:history="1">
             <w:r>
               <w:rPr>
                 <w:rStyle w:val="a5"/>
@@ -779,7 +779,7 @@
                 <w:noProof/>
                 <w:webHidden/>
               </w:rPr>
-              <w:instrText xml:space="preserve"> PAGEREF _Toc185602377 \h </w:instrText>
+              <w:instrText xml:space="preserve"> PAGEREF _Toc185858857 \h </w:instrText>
             </w:r>
             <w:r>
               <w:rPr>
@@ -822,7 +822,7 @@
               <w14:ligatures w14:val="standardContextual"/>
             </w:rPr>
           </w:pPr>
-          <w:hyperlink w:anchor="_Toc185602378" w:history="1">
+          <w:hyperlink w:anchor="_Toc185858858" w:history="1">
             <w:r>
               <w:rPr>
                 <w:rStyle w:val="a5"/>
@@ -863,7 +863,7 @@
                 <w:noProof/>
                 <w:webHidden/>
               </w:rPr>
-              <w:instrText xml:space="preserve"> PAGEREF _Toc185602378 \h </w:instrText>
+              <w:instrText xml:space="preserve"> PAGEREF _Toc185858858 \h </w:instrText>
             </w:r>
             <w:r>
               <w:rPr>
@@ -905,7 +905,7 @@
               <w14:ligatures w14:val="standardContextual"/>
             </w:rPr>
           </w:pPr>
-          <w:hyperlink w:anchor="_Toc185602379" w:history="1">
+          <w:hyperlink w:anchor="_Toc185858859" w:history="1">
             <w:r>
               <w:rPr>
                 <w:rStyle w:val="a5"/>
@@ -932,7 +932,7 @@
                 <w:noProof/>
                 <w:webHidden/>
               </w:rPr>
-              <w:instrText xml:space="preserve"> PAGEREF _Toc185602379 \h </w:instrText>
+              <w:instrText xml:space="preserve"> PAGEREF _Toc185858859 \h </w:instrText>
             </w:r>
             <w:r>
               <w:rPr>
@@ -995,7 +995,7 @@
         <w:br w:type="page"/>
       </w:r>
       <w:bookmarkStart w:id="0" w:name="_Ref185602243"/>
-      <w:bookmarkStart w:id="1" w:name="_Toc185602370"/>
+      <w:bookmarkStart w:id="1" w:name="_Toc185858850"/>
       <w:r>
         <w:rPr>
           <w:rFonts w:hint="eastAsia"/>
@@ -1153,84 +1153,7 @@
             <w:sz w:val="24"/>
             <w:szCs w:val="32"/>
           </w:rPr>
-          <w:t>‘</w:t>
-        </w:r>
-        <w:r>
-          <w:rPr>
-            <w:rStyle w:val="a5"/>
-            <w:rFonts w:hint="eastAsia"/>
-            <w:sz w:val="24"/>
-            <w:szCs w:val="32"/>
-          </w:rPr>
-          <w:t>미국</w:t>
-        </w:r>
-        <w:r>
-          <w:rPr>
-            <w:rStyle w:val="a5"/>
-            <w:sz w:val="24"/>
-            <w:szCs w:val="32"/>
-          </w:rPr>
-          <w:t xml:space="preserve"> 주식으로 시작하는 슬기로운 퀀트투자</w:t>
-        </w:r>
-        <w:r>
-          <w:rPr>
-            <w:rStyle w:val="a5"/>
-            <w:rFonts w:hint="eastAsia"/>
-            <w:sz w:val="24"/>
-            <w:szCs w:val="32"/>
-          </w:rPr>
-          <w:t xml:space="preserve">, </w:t>
-        </w:r>
-        <w:r>
-          <w:rPr>
-            <w:rStyle w:val="a5"/>
-            <w:sz w:val="24"/>
-            <w:szCs w:val="32"/>
-          </w:rPr>
-          <w:t>김용</w:t>
-        </w:r>
-        <w:r>
-          <w:rPr>
-            <w:rStyle w:val="a5"/>
-            <w:rFonts w:hint="eastAsia"/>
-            <w:sz w:val="24"/>
-            <w:szCs w:val="32"/>
-          </w:rPr>
-          <w:t xml:space="preserve">환•Yubin Kim </w:t>
-        </w:r>
-        <w:r>
-          <w:rPr>
-            <w:rStyle w:val="a5"/>
-            <w:sz w:val="24"/>
-            <w:szCs w:val="32"/>
-          </w:rPr>
-          <w:t>저</w:t>
-        </w:r>
-        <w:r>
-          <w:rPr>
-            <w:rStyle w:val="a5"/>
-            <w:rFonts w:hint="eastAsia"/>
-            <w:sz w:val="24"/>
-            <w:szCs w:val="32"/>
-          </w:rPr>
-          <w:t xml:space="preserve">, </w:t>
-        </w:r>
-        <w:r>
-          <w:rPr>
-            <w:rStyle w:val="a5"/>
-            <w:rFonts w:hint="eastAsia"/>
-            <w:sz w:val="24"/>
-            <w:szCs w:val="32"/>
-          </w:rPr>
-          <w:t>한빛미디어</w:t>
-        </w:r>
-        <w:r>
-          <w:rPr>
-            <w:rStyle w:val="a5"/>
-            <w:sz w:val="24"/>
-            <w:szCs w:val="32"/>
-          </w:rPr>
-          <w:t>’</w:t>
+          <w:t>&lt;미국 주식으로 시작하는 슬기로운 퀀트투자, 김용환•Yubin Kim 저, 한빛미디어&gt;</w:t>
         </w:r>
       </w:hyperlink>
       <w:r>
@@ -1451,7 +1374,7 @@
       </w:pPr>
       <w:bookmarkStart w:id="2" w:name="_Ref185602239"/>
       <w:bookmarkStart w:id="3" w:name="_Ref185602246"/>
-      <w:bookmarkStart w:id="4" w:name="_Toc185602371"/>
+      <w:bookmarkStart w:id="4" w:name="_Toc185858851"/>
       <w:r>
         <w:rPr>
           <w:rFonts w:hint="eastAsia"/>
@@ -1526,7 +1449,7 @@
           <w:numId w:val="2"/>
         </w:numPr>
       </w:pPr>
-      <w:bookmarkStart w:id="5" w:name="_Toc185602372"/>
+      <w:bookmarkStart w:id="5" w:name="_Toc185858852"/>
       <w:r>
         <w:rPr>
           <w:rFonts w:hint="eastAsia"/>
@@ -2431,7 +2354,7 @@
           <w:numId w:val="2"/>
         </w:numPr>
       </w:pPr>
-      <w:bookmarkStart w:id="6" w:name="_Toc185602373"/>
+      <w:bookmarkStart w:id="6" w:name="_Toc185858853"/>
       <w:r>
         <w:rPr>
           <w:rFonts w:hint="eastAsia"/>
@@ -3266,7 +3189,7 @@
           <w:numId w:val="2"/>
         </w:numPr>
       </w:pPr>
-      <w:bookmarkStart w:id="7" w:name="_Toc185602374"/>
+      <w:bookmarkStart w:id="7" w:name="_Toc185858854"/>
       <w:r>
         <w:rPr>
           <w:rFonts w:hint="eastAsia"/>
@@ -3780,6 +3703,7 @@
           <w:sz w:val="24"/>
           <w:szCs w:val="32"/>
         </w:rPr>
+        <w:lastRenderedPageBreak/>
         <w:t>더 높다.</w:t>
       </w:r>
       <w:r>
@@ -3811,7 +3735,6 @@
         <w:rPr>
           <w:noProof/>
         </w:rPr>
-        <w:lastRenderedPageBreak/>
         <w:drawing>
           <wp:anchor distT="0" distB="0" distL="114300" distR="114300" simplePos="0" relativeHeight="251665408" behindDoc="1" locked="0" layoutInCell="1" allowOverlap="1" wp14:anchorId="47FB35BA" wp14:editId="3C8A9C6A">
             <wp:simplePos x="0" y="0"/>
@@ -4119,103 +4042,137 @@
           <w:sz w:val="24"/>
           <w:szCs w:val="32"/>
         </w:rPr>
-        <w:t xml:space="preserve">부자가 되었을 것이다. 현실적으로 불가능하며 실제 일어나서도 안되는 이러한 예측 그래프가 나오는 문제점을 해결하기 위해 </w:t>
-      </w:r>
-      <w:r>
-        <w:rPr>
-          <w:rFonts w:hint="eastAsia"/>
-          <w:sz w:val="24"/>
-          <w:szCs w:val="32"/>
-        </w:rPr>
-        <w:t>책과 인터넷을 찾아보며 해결책을 찾아보았다.</w:t>
-      </w:r>
-      <w:r>
-        <w:rPr>
-          <w:rFonts w:hint="eastAsia"/>
-          <w:sz w:val="24"/>
-          <w:szCs w:val="32"/>
-        </w:rPr>
-        <w:t xml:space="preserve"> LSTM의 경우 주식 가격만으로 학습하게 된다면 가장 손실이 적게 학습된 </w:t>
-      </w:r>
-      <w:r>
-        <w:rPr>
-          <w:rFonts w:hint="eastAsia"/>
-          <w:sz w:val="24"/>
-          <w:szCs w:val="32"/>
-        </w:rPr>
-        <w:t xml:space="preserve">모델은 전날 가격과 금일 가격이 같다고 예측하게 된다. 또한 주식의 가격은 랜덤성이 짙으며 </w:t>
-      </w:r>
-      <w:proofErr w:type="spellStart"/>
-      <w:r>
-        <w:rPr>
-          <w:rFonts w:hint="eastAsia"/>
-          <w:sz w:val="24"/>
-          <w:szCs w:val="32"/>
-        </w:rPr>
-        <w:t>가격뿐만</w:t>
-      </w:r>
-      <w:proofErr w:type="spellEnd"/>
-      <w:r>
-        <w:rPr>
-          <w:rFonts w:hint="eastAsia"/>
-          <w:sz w:val="24"/>
-          <w:szCs w:val="32"/>
-        </w:rPr>
-        <w:t xml:space="preserve"> 아니라 다른 지표들도 </w:t>
-      </w:r>
-      <w:r>
-        <w:rPr>
-          <w:rFonts w:hint="eastAsia"/>
-          <w:sz w:val="24"/>
-          <w:szCs w:val="32"/>
-        </w:rPr>
-        <w:t xml:space="preserve">학습에 </w:t>
-      </w:r>
-      <w:proofErr w:type="spellStart"/>
-      <w:r>
-        <w:rPr>
-          <w:rFonts w:hint="eastAsia"/>
-          <w:sz w:val="24"/>
-          <w:szCs w:val="32"/>
-        </w:rPr>
-        <w:t>사용되어야하며</w:t>
-      </w:r>
-      <w:proofErr w:type="spellEnd"/>
-      <w:r>
-        <w:rPr>
-          <w:rFonts w:hint="eastAsia"/>
-          <w:sz w:val="24"/>
-          <w:szCs w:val="32"/>
-        </w:rPr>
-        <w:t xml:space="preserve">, </w:t>
-      </w:r>
-      <w:r>
-        <w:rPr>
-          <w:rFonts w:hint="eastAsia"/>
-          <w:sz w:val="24"/>
-          <w:szCs w:val="32"/>
-        </w:rPr>
-        <w:t>가격이 아닌 가격의 변화율 등 날짜에 따라 얼마나 변화하는지를 학습해야 된다.</w:t>
-      </w:r>
-      <w:r>
-        <w:rPr>
-          <w:rStyle w:val="a4"/>
-          <w:sz w:val="24"/>
-          <w:szCs w:val="32"/>
-        </w:rPr>
-        <w:footnoteReference w:id="16"/>
-      </w:r>
-      <w:r>
-        <w:rPr>
-          <w:rFonts w:hint="eastAsia"/>
-          <w:sz w:val="24"/>
-          <w:szCs w:val="32"/>
-        </w:rPr>
-        <w:t xml:space="preserve"> </w:t>
+        <w:t xml:space="preserve">부자가 되었을 것이다. </w:t>
+      </w:r>
+      <w:r>
+        <w:rPr>
+          <w:rFonts w:hint="eastAsia"/>
+          <w:sz w:val="24"/>
+          <w:szCs w:val="32"/>
+        </w:rPr>
+        <w:t xml:space="preserve">               </w:t>
       </w:r>
     </w:p>
     <w:p>
       <w:pPr>
+        <w:ind w:left="684" w:firstLineChars="100" w:firstLine="240"/>
+        <w:rPr>
+          <w:sz w:val="24"/>
+          <w:szCs w:val="32"/>
+        </w:rPr>
+      </w:pPr>
+      <w:r>
+        <w:rPr>
+          <w:rFonts w:hint="eastAsia"/>
+          <w:sz w:val="24"/>
+          <w:szCs w:val="32"/>
+        </w:rPr>
+        <w:t xml:space="preserve">현실적으로 불가능하며 실제 일어나서도 안되는 이러한 예측 그래프가 나오는 문제점을 해결하기 위해 </w:t>
+      </w:r>
+      <w:r>
+        <w:rPr>
+          <w:rFonts w:hint="eastAsia"/>
+          <w:sz w:val="24"/>
+          <w:szCs w:val="32"/>
+        </w:rPr>
+        <w:t>책과 인터넷을 찾아보며 해결책을 찾아보았다.</w:t>
+      </w:r>
+      <w:r>
+        <w:rPr>
+          <w:rFonts w:hint="eastAsia"/>
+          <w:sz w:val="24"/>
+          <w:szCs w:val="32"/>
+        </w:rPr>
+        <w:t xml:space="preserve"> LSTM의 경우 주식 가격만으로 학습하게 된다면 가장 손실이 적게 학습된 </w:t>
+      </w:r>
+      <w:r>
+        <w:rPr>
+          <w:rFonts w:hint="eastAsia"/>
+          <w:sz w:val="24"/>
+          <w:szCs w:val="32"/>
+        </w:rPr>
+        <w:t xml:space="preserve">모델은 전날 가격과 금일 가격이 같다고 예측하게 된다. 또한 주식의 가격은 랜덤성이 짙으며 </w:t>
+      </w:r>
+      <w:proofErr w:type="spellStart"/>
+      <w:r>
+        <w:rPr>
+          <w:rFonts w:hint="eastAsia"/>
+          <w:sz w:val="24"/>
+          <w:szCs w:val="32"/>
+        </w:rPr>
+        <w:t>가격뿐만</w:t>
+      </w:r>
+      <w:proofErr w:type="spellEnd"/>
+      <w:r>
+        <w:rPr>
+          <w:rFonts w:hint="eastAsia"/>
+          <w:sz w:val="24"/>
+          <w:szCs w:val="32"/>
+        </w:rPr>
+        <w:t xml:space="preserve"> 아니라 다른 지표들도 </w:t>
+      </w:r>
+      <w:r>
+        <w:rPr>
+          <w:rFonts w:hint="eastAsia"/>
+          <w:sz w:val="24"/>
+          <w:szCs w:val="32"/>
+        </w:rPr>
+        <w:t xml:space="preserve">학습에 </w:t>
+      </w:r>
+      <w:proofErr w:type="spellStart"/>
+      <w:r>
+        <w:rPr>
+          <w:rFonts w:hint="eastAsia"/>
+          <w:sz w:val="24"/>
+          <w:szCs w:val="32"/>
+        </w:rPr>
+        <w:t>사용되어야하며</w:t>
+      </w:r>
+      <w:proofErr w:type="spellEnd"/>
+      <w:r>
+        <w:rPr>
+          <w:rFonts w:hint="eastAsia"/>
+          <w:sz w:val="24"/>
+          <w:szCs w:val="32"/>
+        </w:rPr>
+        <w:t xml:space="preserve">, </w:t>
+      </w:r>
+      <w:r>
+        <w:rPr>
+          <w:rFonts w:hint="eastAsia"/>
+          <w:sz w:val="24"/>
+          <w:szCs w:val="32"/>
+        </w:rPr>
+        <w:t xml:space="preserve">가격이 아닌 가격의 변화율 등 날짜에 따라 얼마나 변화하는지를 </w:t>
+      </w:r>
+      <w:r>
+        <w:rPr>
+          <w:rFonts w:hint="eastAsia"/>
+          <w:sz w:val="24"/>
+          <w:szCs w:val="32"/>
+        </w:rPr>
+        <w:lastRenderedPageBreak/>
+        <w:t>학습해야 된다.</w:t>
+      </w:r>
+      <w:r>
+        <w:rPr>
+          <w:rStyle w:val="a4"/>
+          <w:sz w:val="24"/>
+          <w:szCs w:val="32"/>
+        </w:rPr>
+        <w:footnoteReference w:id="16"/>
+      </w:r>
+      <w:r>
+        <w:rPr>
+          <w:rFonts w:hint="eastAsia"/>
+          <w:sz w:val="24"/>
+          <w:szCs w:val="32"/>
+        </w:rPr>
+        <w:t xml:space="preserve"> </w:t>
+      </w:r>
+    </w:p>
+    <w:p>
+      <w:pPr>
         <w:ind w:left="684"/>
         <w:rPr>
           <w:sz w:val="24"/>
@@ -4226,7 +4183,6 @@
         <w:rPr>
           <w:noProof/>
         </w:rPr>
-        <w:lastRenderedPageBreak/>
         <w:drawing>
           <wp:anchor distT="0" distB="0" distL="114300" distR="114300" simplePos="0" relativeHeight="251669504" behindDoc="1" locked="0" layoutInCell="1" allowOverlap="1" wp14:anchorId="3C9FCAF4" wp14:editId="7FEFF0A7">
             <wp:simplePos x="0" y="0"/>
@@ -4472,25 +4428,23 @@
           <w:sz w:val="24"/>
           <w:szCs w:val="32"/>
         </w:rPr>
-        <w:t xml:space="preserve">해 더 자세하고 전문적인 지식이 필요함을 </w:t>
-      </w:r>
-      <w:proofErr w:type="spellStart"/>
-      <w:r>
-        <w:rPr>
-          <w:rFonts w:hint="eastAsia"/>
-          <w:sz w:val="24"/>
-          <w:szCs w:val="32"/>
-        </w:rPr>
-        <w:t>느겼다</w:t>
-      </w:r>
-      <w:proofErr w:type="spellEnd"/>
-      <w:r>
-        <w:rPr>
-          <w:rFonts w:hint="eastAsia"/>
-          <w:sz w:val="24"/>
-          <w:szCs w:val="32"/>
-        </w:rPr>
-        <w:t>.</w:t>
+        <w:t>해 더 자세하고 전문적인 지식이 필요함을 느</w:t>
+      </w:r>
+      <w:r>
+        <w:rPr>
+          <w:rFonts w:hint="eastAsia"/>
+          <w:sz w:val="24"/>
+          <w:szCs w:val="32"/>
+        </w:rPr>
+        <w:t>꼈</w:t>
+      </w:r>
+      <w:r>
+        <w:rPr>
+          <w:rFonts w:hint="eastAsia"/>
+          <w:sz w:val="24"/>
+          <w:szCs w:val="32"/>
+        </w:rPr>
+        <w:t>다.</w:t>
       </w:r>
     </w:p>
     <w:p>
@@ -4520,7 +4474,7 @@
           <w:numId w:val="1"/>
         </w:numPr>
       </w:pPr>
-      <w:bookmarkStart w:id="8" w:name="_Toc185602375"/>
+      <w:bookmarkStart w:id="8" w:name="_Toc185858855"/>
       <w:proofErr w:type="spellStart"/>
       <w:r>
         <w:rPr>
@@ -4529,8 +4483,14 @@
         <w:lastRenderedPageBreak/>
         <w:t>퀀트</w:t>
       </w:r>
+      <w:proofErr w:type="spellEnd"/>
+      <w:r>
+        <w:rPr>
+          <w:rFonts w:hint="eastAsia"/>
+        </w:rPr>
+        <w:t>(Quant)</w:t>
+      </w:r>
       <w:bookmarkEnd w:id="8"/>
-      <w:proofErr w:type="spellEnd"/>
     </w:p>
     <w:p>
       <w:pPr>
@@ -4569,75 +4529,7 @@
             <w:sz w:val="24"/>
             <w:szCs w:val="32"/>
           </w:rPr>
-          <w:t>‘</w:t>
-        </w:r>
-        <w:r>
-          <w:rPr>
-            <w:rStyle w:val="a5"/>
-            <w:rFonts w:hint="eastAsia"/>
-            <w:sz w:val="24"/>
-            <w:szCs w:val="32"/>
-          </w:rPr>
-          <w:t>미국</w:t>
-        </w:r>
-        <w:r>
-          <w:rPr>
-            <w:rStyle w:val="a5"/>
-            <w:sz w:val="24"/>
-            <w:szCs w:val="32"/>
-          </w:rPr>
-          <w:t xml:space="preserve"> 주식으로 시작하는 슬기로운 퀀트투자</w:t>
-        </w:r>
-        <w:r>
-          <w:rPr>
-            <w:rStyle w:val="a5"/>
-            <w:rFonts w:hint="eastAsia"/>
-            <w:sz w:val="24"/>
-            <w:szCs w:val="32"/>
-          </w:rPr>
-          <w:t xml:space="preserve">, </w:t>
-        </w:r>
-        <w:r>
-          <w:rPr>
-            <w:rStyle w:val="a5"/>
-            <w:sz w:val="24"/>
-            <w:szCs w:val="32"/>
-          </w:rPr>
-          <w:t>김용</w:t>
-        </w:r>
-        <w:r>
-          <w:rPr>
-            <w:rStyle w:val="a5"/>
-            <w:rFonts w:hint="eastAsia"/>
-            <w:sz w:val="24"/>
-            <w:szCs w:val="32"/>
-          </w:rPr>
-          <w:t xml:space="preserve">환•Yubin Kim </w:t>
-        </w:r>
-        <w:r>
-          <w:rPr>
-            <w:rStyle w:val="a5"/>
-            <w:sz w:val="24"/>
-            <w:szCs w:val="32"/>
-          </w:rPr>
-          <w:t>저</w:t>
-        </w:r>
-        <w:r>
-          <w:rPr>
-            <w:rStyle w:val="a5"/>
-            <w:rFonts w:hint="eastAsia"/>
-            <w:sz w:val="24"/>
-            <w:szCs w:val="32"/>
-          </w:rPr>
-          <w:t>, 한빛미디어</w:t>
-        </w:r>
-        <w:r>
-          <w:rPr>
-            <w:rStyle w:val="a5"/>
-            <w:sz w:val="24"/>
-            <w:szCs w:val="32"/>
-          </w:rPr>
-          <w:t>’</w:t>
+          <w:t>&lt;미국 주식으로 시작하는 슬기로운 퀀트투자, 김용환•Yubin Kim 저, 한빛미디어&gt;</w:t>
         </w:r>
       </w:hyperlink>
       <w:r>
@@ -4657,7 +4549,7 @@
           <w:numId w:val="4"/>
         </w:numPr>
       </w:pPr>
-      <w:bookmarkStart w:id="9" w:name="_Toc185602376"/>
+      <w:bookmarkStart w:id="9" w:name="_Toc185858856"/>
       <w:r>
         <w:rPr>
           <w:rFonts w:hint="eastAsia"/>
@@ -4738,18 +4630,8 @@
           <w:sz w:val="24"/>
           <w:szCs w:val="32"/>
         </w:rPr>
-        <w:t xml:space="preserve"> 이러한 관점에서 보면 절대 </w:t>
-      </w:r>
-      <w:proofErr w:type="spellStart"/>
-      <w:r>
-        <w:rPr>
-          <w:rFonts w:hint="eastAsia"/>
-          <w:sz w:val="24"/>
-          <w:szCs w:val="32"/>
-        </w:rPr>
-        <w:t>근수십년안에</w:t>
-      </w:r>
-      <w:proofErr w:type="spellEnd"/>
+        <w:t xml:space="preserve"> 이러한 관점에서 보면 절대 근</w:t>
+      </w:r>
       <w:r>
         <w:rPr>
           <w:rFonts w:hint="eastAsia"/>
@@ -4758,14 +4640,38 @@
         </w:rPr>
         <w:t xml:space="preserve"> </w:t>
       </w:r>
-      <w:proofErr w:type="spellStart"/>
-      <w:r>
-        <w:rPr>
-          <w:rFonts w:hint="eastAsia"/>
-          <w:sz w:val="24"/>
-          <w:szCs w:val="32"/>
-        </w:rPr>
-        <w:t>망할리가</w:t>
+      <w:r>
+        <w:rPr>
+          <w:rFonts w:hint="eastAsia"/>
+          <w:sz w:val="24"/>
+          <w:szCs w:val="32"/>
+        </w:rPr>
+        <w:t>수십년</w:t>
+      </w:r>
+      <w:r>
+        <w:rPr>
+          <w:rFonts w:hint="eastAsia"/>
+          <w:sz w:val="24"/>
+          <w:szCs w:val="32"/>
+        </w:rPr>
+        <w:t xml:space="preserve"> </w:t>
+      </w:r>
+      <w:r>
+        <w:rPr>
+          <w:rFonts w:hint="eastAsia"/>
+          <w:sz w:val="24"/>
+          <w:szCs w:val="32"/>
+        </w:rPr>
+        <w:t xml:space="preserve">안에 </w:t>
+      </w:r>
+      <w:proofErr w:type="spellStart"/>
+      <w:r>
+        <w:rPr>
+          <w:rFonts w:hint="eastAsia"/>
+          <w:sz w:val="24"/>
+          <w:szCs w:val="32"/>
+        </w:rPr>
+        <w:t>망할리</w:t>
       </w:r>
       <w:proofErr w:type="spellEnd"/>
       <w:r>
@@ -4782,25 +4688,23 @@
           <w:sz w:val="24"/>
           <w:szCs w:val="32"/>
         </w:rPr>
-        <w:t xml:space="preserve">다국적기업에 투자를 한다면 거의 확실하게 투자는 </w:t>
-      </w:r>
-      <w:proofErr w:type="spellStart"/>
-      <w:r>
-        <w:rPr>
-          <w:rFonts w:hint="eastAsia"/>
-          <w:sz w:val="24"/>
-          <w:szCs w:val="32"/>
-        </w:rPr>
-        <w:t>성공하게된다</w:t>
-      </w:r>
-      <w:proofErr w:type="spellEnd"/>
-      <w:r>
-        <w:rPr>
-          <w:rFonts w:hint="eastAsia"/>
-          <w:sz w:val="24"/>
-          <w:szCs w:val="32"/>
-        </w:rPr>
-        <w:t xml:space="preserve">. 그러나 </w:t>
+        <w:t>다국적기업에 투자를 한다면 거의 확실하게 투자는 성공하게</w:t>
+      </w:r>
+      <w:r>
+        <w:rPr>
+          <w:rFonts w:hint="eastAsia"/>
+          <w:sz w:val="24"/>
+          <w:szCs w:val="32"/>
+        </w:rPr>
+        <w:t xml:space="preserve"> </w:t>
+      </w:r>
+      <w:r>
+        <w:rPr>
+          <w:rFonts w:hint="eastAsia"/>
+          <w:sz w:val="24"/>
+          <w:szCs w:val="32"/>
+        </w:rPr>
+        <w:t xml:space="preserve">된다. 그러나 </w:t>
       </w:r>
       <w:r>
         <w:rPr>
@@ -4865,203 +4769,167 @@
           <w:sz w:val="24"/>
           <w:szCs w:val="32"/>
         </w:rPr>
-        <w:t xml:space="preserve">자본은 일부 예외를 제외하면 항상 수요-공급의 원칙에 따른다. 주식시장의 수요는 매수 주문, 공급은 매도 주문이 </w:t>
-      </w:r>
-      <w:proofErr w:type="spellStart"/>
-      <w:r>
-        <w:rPr>
-          <w:rFonts w:hint="eastAsia"/>
-          <w:sz w:val="24"/>
-          <w:szCs w:val="32"/>
-        </w:rPr>
-        <w:t>될것이다</w:t>
-      </w:r>
-      <w:proofErr w:type="spellEnd"/>
-      <w:r>
-        <w:rPr>
-          <w:rFonts w:hint="eastAsia"/>
-          <w:sz w:val="24"/>
-          <w:szCs w:val="32"/>
-        </w:rPr>
-        <w:t xml:space="preserve">. </w:t>
-      </w:r>
-      <w:r>
-        <w:rPr>
-          <w:rFonts w:hint="eastAsia"/>
-          <w:sz w:val="24"/>
-          <w:szCs w:val="32"/>
-        </w:rPr>
-        <w:t xml:space="preserve">사람들은 주식을 보유함으로써 이익이 </w:t>
-      </w:r>
-      <w:proofErr w:type="spellStart"/>
-      <w:r>
-        <w:rPr>
-          <w:rFonts w:hint="eastAsia"/>
-          <w:sz w:val="24"/>
-          <w:szCs w:val="32"/>
-        </w:rPr>
-        <w:t>생길것이라</w:t>
-      </w:r>
-      <w:proofErr w:type="spellEnd"/>
-      <w:r>
-        <w:rPr>
-          <w:rFonts w:hint="eastAsia"/>
-          <w:sz w:val="24"/>
-          <w:szCs w:val="32"/>
-        </w:rPr>
-        <w:t xml:space="preserve"> 생각되면 매수를 </w:t>
-      </w:r>
-      <w:proofErr w:type="spellStart"/>
-      <w:r>
-        <w:rPr>
-          <w:rFonts w:hint="eastAsia"/>
-          <w:sz w:val="24"/>
-          <w:szCs w:val="32"/>
-        </w:rPr>
-        <w:t>할것이다</w:t>
-      </w:r>
-      <w:proofErr w:type="spellEnd"/>
-      <w:r>
-        <w:rPr>
-          <w:rFonts w:hint="eastAsia"/>
-          <w:sz w:val="24"/>
-          <w:szCs w:val="32"/>
-        </w:rPr>
-        <w:t>. 대부분 기업의 가치가 상승할 때(</w:t>
-      </w:r>
-      <w:proofErr w:type="spellStart"/>
-      <w:r>
-        <w:rPr>
-          <w:rFonts w:hint="eastAsia"/>
-          <w:sz w:val="24"/>
-          <w:szCs w:val="32"/>
-        </w:rPr>
-        <w:t>예를들어</w:t>
-      </w:r>
-      <w:proofErr w:type="spellEnd"/>
-      <w:r>
-        <w:rPr>
-          <w:rFonts w:hint="eastAsia"/>
-          <w:sz w:val="24"/>
-          <w:szCs w:val="32"/>
-        </w:rPr>
-        <w:t xml:space="preserve"> 애플이 아이폰을 새로 출시하여 별 </w:t>
-      </w:r>
-      <w:proofErr w:type="spellStart"/>
-      <w:r>
-        <w:rPr>
-          <w:rFonts w:hint="eastAsia"/>
-          <w:sz w:val="24"/>
-          <w:szCs w:val="32"/>
-        </w:rPr>
-        <w:t>논논란</w:t>
-      </w:r>
-      <w:proofErr w:type="spellEnd"/>
-      <w:r>
-        <w:rPr>
-          <w:rFonts w:hint="eastAsia"/>
-          <w:sz w:val="24"/>
-          <w:szCs w:val="32"/>
-        </w:rPr>
-        <w:t xml:space="preserve"> 없을 때) </w:t>
-      </w:r>
-      <w:r>
-        <w:rPr>
-          <w:rFonts w:hint="eastAsia"/>
-          <w:sz w:val="24"/>
-          <w:szCs w:val="32"/>
-        </w:rPr>
-        <w:t xml:space="preserve">투자자들은 해당 기업이 더 큰 수익을 가져다 </w:t>
-      </w:r>
-      <w:proofErr w:type="spellStart"/>
-      <w:r>
-        <w:rPr>
-          <w:rFonts w:hint="eastAsia"/>
-          <w:sz w:val="24"/>
-          <w:szCs w:val="32"/>
-        </w:rPr>
-        <w:t>줄것이라</w:t>
-      </w:r>
-      <w:proofErr w:type="spellEnd"/>
-      <w:r>
-        <w:rPr>
-          <w:rFonts w:hint="eastAsia"/>
-          <w:sz w:val="24"/>
-          <w:szCs w:val="32"/>
-        </w:rPr>
-        <w:t xml:space="preserve"> 생각하며 해당 기업의 주식을 매수할 것이다. 그렇다면 당연히 수요가 증가하므로 주식의 가격은 상승한다. 반대로 기업의 중대한 논란이 발생하였을 때(</w:t>
-      </w:r>
-      <w:proofErr w:type="spellStart"/>
-      <w:r>
-        <w:rPr>
-          <w:rFonts w:hint="eastAsia"/>
-          <w:sz w:val="24"/>
-          <w:szCs w:val="32"/>
-        </w:rPr>
-        <w:t>예를들어</w:t>
-      </w:r>
-      <w:proofErr w:type="spellEnd"/>
-      <w:r>
-        <w:rPr>
-          <w:rFonts w:hint="eastAsia"/>
-          <w:sz w:val="24"/>
-          <w:szCs w:val="32"/>
-        </w:rPr>
-        <w:t xml:space="preserve"> 애플의 베터리 게이트) 기업의 가치는 </w:t>
-      </w:r>
-      <w:proofErr w:type="spellStart"/>
-      <w:r>
-        <w:rPr>
-          <w:rFonts w:hint="eastAsia"/>
-          <w:sz w:val="24"/>
-          <w:szCs w:val="32"/>
-        </w:rPr>
-        <w:t>하락할것이고</w:t>
-      </w:r>
-      <w:proofErr w:type="spellEnd"/>
-      <w:r>
-        <w:rPr>
-          <w:rFonts w:hint="eastAsia"/>
-          <w:sz w:val="24"/>
-          <w:szCs w:val="32"/>
-        </w:rPr>
-        <w:t xml:space="preserve"> 당연히 주주들은 주식이 </w:t>
-      </w:r>
-      <w:proofErr w:type="spellStart"/>
-      <w:r>
-        <w:rPr>
-          <w:rFonts w:hint="eastAsia"/>
-          <w:sz w:val="24"/>
-          <w:szCs w:val="32"/>
-        </w:rPr>
-        <w:t>하락할것이라</w:t>
-      </w:r>
-      <w:proofErr w:type="spellEnd"/>
-      <w:r>
-        <w:rPr>
-          <w:rFonts w:hint="eastAsia"/>
-          <w:sz w:val="24"/>
-          <w:szCs w:val="32"/>
-        </w:rPr>
-        <w:t xml:space="preserve"> 예측하고 매도를 </w:t>
-      </w:r>
-      <w:proofErr w:type="spellStart"/>
-      <w:r>
-        <w:rPr>
-          <w:rFonts w:hint="eastAsia"/>
-          <w:sz w:val="24"/>
-          <w:szCs w:val="32"/>
-        </w:rPr>
-        <w:t>할것이다</w:t>
-      </w:r>
-      <w:proofErr w:type="spellEnd"/>
-      <w:r>
-        <w:rPr>
-          <w:rFonts w:hint="eastAsia"/>
-          <w:sz w:val="24"/>
-          <w:szCs w:val="32"/>
-        </w:rPr>
-        <w:t xml:space="preserve">. </w:t>
+        <w:t xml:space="preserve">자본은 일부 예외를 제외하면 항상 수요-공급의 원칙에 따른다. 주식시장의 수요는 매수 주문, 공급은 매도 </w:t>
+      </w:r>
+      <w:r>
+        <w:rPr>
+          <w:rFonts w:hint="eastAsia"/>
+          <w:sz w:val="24"/>
+          <w:szCs w:val="32"/>
+        </w:rPr>
+        <w:t>주문이 될 것</w:t>
+      </w:r>
+      <w:r>
+        <w:rPr>
+          <w:rFonts w:hint="eastAsia"/>
+          <w:sz w:val="24"/>
+          <w:szCs w:val="32"/>
+        </w:rPr>
+        <w:t xml:space="preserve">이다. </w:t>
+      </w:r>
+      <w:r>
+        <w:rPr>
+          <w:rFonts w:hint="eastAsia"/>
+          <w:sz w:val="24"/>
+          <w:szCs w:val="32"/>
+        </w:rPr>
+        <w:t xml:space="preserve">사람들은 주식을 보유함으로써 </w:t>
+      </w:r>
+      <w:r>
+        <w:rPr>
+          <w:rFonts w:hint="eastAsia"/>
+          <w:sz w:val="24"/>
+          <w:szCs w:val="32"/>
+        </w:rPr>
+        <w:t>이익이 생길 것</w:t>
+      </w:r>
+      <w:r>
+        <w:rPr>
+          <w:rFonts w:hint="eastAsia"/>
+          <w:sz w:val="24"/>
+          <w:szCs w:val="32"/>
+        </w:rPr>
+        <w:t xml:space="preserve">이라 생각되면 </w:t>
+      </w:r>
+      <w:r>
+        <w:rPr>
+          <w:rFonts w:hint="eastAsia"/>
+          <w:sz w:val="24"/>
+          <w:szCs w:val="32"/>
+        </w:rPr>
+        <w:t>매수를 할 것</w:t>
+      </w:r>
+      <w:r>
+        <w:rPr>
+          <w:rFonts w:hint="eastAsia"/>
+          <w:sz w:val="24"/>
+          <w:szCs w:val="32"/>
+        </w:rPr>
+        <w:t>이다. 대부분 기업의 가치가 상승할 때(예를</w:t>
+      </w:r>
+      <w:r>
+        <w:rPr>
+          <w:rFonts w:hint="eastAsia"/>
+          <w:sz w:val="24"/>
+          <w:szCs w:val="32"/>
+        </w:rPr>
+        <w:t xml:space="preserve"> </w:t>
+      </w:r>
+      <w:r>
+        <w:rPr>
+          <w:rFonts w:hint="eastAsia"/>
+          <w:sz w:val="24"/>
+          <w:szCs w:val="32"/>
+        </w:rPr>
+        <w:t xml:space="preserve">들어 애플이 아이폰을 새로 출시하여 별 논란 없을 때) </w:t>
+      </w:r>
+      <w:r>
+        <w:rPr>
+          <w:rFonts w:hint="eastAsia"/>
+          <w:sz w:val="24"/>
+          <w:szCs w:val="32"/>
+        </w:rPr>
+        <w:t>투자자들은 해당 기업이 더 큰 수익을 가져다줄</w:t>
+      </w:r>
+      <w:r>
+        <w:rPr>
+          <w:rFonts w:hint="eastAsia"/>
+          <w:sz w:val="24"/>
+          <w:szCs w:val="32"/>
+        </w:rPr>
+        <w:t xml:space="preserve"> </w:t>
+      </w:r>
+      <w:r>
+        <w:rPr>
+          <w:rFonts w:hint="eastAsia"/>
+          <w:sz w:val="24"/>
+          <w:szCs w:val="32"/>
+        </w:rPr>
+        <w:t>것이라 생각하며 해당 기업의 주식을 매수할 것이다. 그렇다면 당연히 수요가 증가하므로 주식의 가격은 상승한다. 반대로 기업의 중대한 논란이 발생하였을 때(예를</w:t>
+      </w:r>
+      <w:r>
+        <w:rPr>
+          <w:rFonts w:hint="eastAsia"/>
+          <w:sz w:val="24"/>
+          <w:szCs w:val="32"/>
+        </w:rPr>
+        <w:t xml:space="preserve"> </w:t>
+      </w:r>
+      <w:r>
+        <w:rPr>
+          <w:rFonts w:hint="eastAsia"/>
+          <w:sz w:val="24"/>
+          <w:szCs w:val="32"/>
+        </w:rPr>
+        <w:t>들어 애플의 베터리 게이트) 기업의 가치는 하락할</w:t>
+      </w:r>
+      <w:r>
+        <w:rPr>
+          <w:rFonts w:hint="eastAsia"/>
+          <w:sz w:val="24"/>
+          <w:szCs w:val="32"/>
+        </w:rPr>
+        <w:t xml:space="preserve"> </w:t>
+      </w:r>
+      <w:r>
+        <w:rPr>
+          <w:rFonts w:hint="eastAsia"/>
+          <w:sz w:val="24"/>
+          <w:szCs w:val="32"/>
+        </w:rPr>
+        <w:t>것이고 당연히 주주들은 주식이 하락할</w:t>
+      </w:r>
+      <w:r>
+        <w:rPr>
+          <w:rFonts w:hint="eastAsia"/>
+          <w:sz w:val="24"/>
+          <w:szCs w:val="32"/>
+        </w:rPr>
+        <w:t xml:space="preserve"> </w:t>
+      </w:r>
+      <w:r>
+        <w:rPr>
+          <w:rFonts w:hint="eastAsia"/>
+          <w:sz w:val="24"/>
+          <w:szCs w:val="32"/>
+        </w:rPr>
+        <w:t>것이라 예측하고 매도를 할</w:t>
+      </w:r>
+      <w:r>
+        <w:rPr>
+          <w:rFonts w:hint="eastAsia"/>
+          <w:sz w:val="24"/>
+          <w:szCs w:val="32"/>
+        </w:rPr>
+        <w:t xml:space="preserve"> </w:t>
+      </w:r>
+      <w:r>
+        <w:rPr>
+          <w:rFonts w:hint="eastAsia"/>
+          <w:sz w:val="24"/>
+          <w:szCs w:val="32"/>
+        </w:rPr>
+        <w:t xml:space="preserve">것이다. </w:t>
       </w:r>
       <w:r>
         <w:rPr>
@@ -5071,23 +4939,21 @@
         </w:rPr>
         <w:t xml:space="preserve">당연하게도 그 결과는 주식 가격의 하락으로 이어진다. </w:t>
       </w:r>
-      <w:proofErr w:type="spellStart"/>
-      <w:r>
-        <w:rPr>
-          <w:rFonts w:hint="eastAsia"/>
-          <w:sz w:val="24"/>
-          <w:szCs w:val="32"/>
-        </w:rPr>
-        <w:t>언듯</w:t>
-      </w:r>
-      <w:proofErr w:type="spellEnd"/>
-      <w:r>
-        <w:rPr>
-          <w:rFonts w:hint="eastAsia"/>
-          <w:sz w:val="24"/>
-          <w:szCs w:val="32"/>
-        </w:rPr>
-        <w:t xml:space="preserve"> 보면 주식의 가격은 기업의 가치에 따라가는 </w:t>
+      <w:r>
+        <w:rPr>
+          <w:rFonts w:hint="eastAsia"/>
+          <w:sz w:val="24"/>
+          <w:szCs w:val="32"/>
+        </w:rPr>
+        <w:t xml:space="preserve">언듯 보면 주식의 가격은 기업의 가치에 </w:t>
+      </w:r>
+      <w:r>
+        <w:rPr>
+          <w:rFonts w:hint="eastAsia"/>
+          <w:sz w:val="24"/>
+          <w:szCs w:val="32"/>
+        </w:rPr>
+        <w:t xml:space="preserve">따라 가는 </w:t>
       </w:r>
       <w:proofErr w:type="gramStart"/>
       <w:r>
@@ -5105,7 +4971,16 @@
           <w:sz w:val="24"/>
           <w:szCs w:val="32"/>
         </w:rPr>
-        <w:t>처럼</w:t>
+        <w:t>처</w:t>
+      </w:r>
+      <w:r>
+        <w:rPr>
+          <w:rFonts w:hint="eastAsia"/>
+          <w:sz w:val="24"/>
+          <w:szCs w:val="32"/>
+        </w:rPr>
+        <w:lastRenderedPageBreak/>
+        <w:t>럼</w:t>
       </w:r>
       <w:proofErr w:type="spellEnd"/>
       <w:proofErr w:type="gramEnd"/>
@@ -5115,85 +4990,123 @@
           <w:sz w:val="24"/>
           <w:szCs w:val="32"/>
         </w:rPr>
+        <w:t xml:space="preserve"> 보이나 실은 그렇지 않다. 기업의 가치가 주가에 많은 영향을 끼치는 것은 사실이나 </w:t>
+      </w:r>
+      <w:r>
+        <w:rPr>
+          <w:rFonts w:hint="eastAsia"/>
+          <w:sz w:val="24"/>
+          <w:szCs w:val="32"/>
+        </w:rPr>
+        <w:t xml:space="preserve">결국 주가를 결정하는 것은 투자자들의 매수/매도 주문이다. 기업이 아무리 </w:t>
+      </w:r>
+      <w:r>
+        <w:rPr>
+          <w:rFonts w:hint="eastAsia"/>
+          <w:sz w:val="24"/>
+          <w:szCs w:val="32"/>
+        </w:rPr>
+        <w:t xml:space="preserve">가치가 높아도 매수하는 투자자가 적으면 가격은 낮을 수 있으며, 실제 가치는 낮으나 </w:t>
+      </w:r>
+      <w:r>
+        <w:rPr>
+          <w:rFonts w:hint="eastAsia"/>
+          <w:sz w:val="24"/>
+          <w:szCs w:val="32"/>
+        </w:rPr>
+        <w:t>매수자가 많으면 높은 가격대를 형성할 수도 있다. 이러한 사례로는</w:t>
+      </w:r>
+      <w:r>
+        <w:rPr>
+          <w:rFonts w:hint="eastAsia"/>
+          <w:sz w:val="24"/>
+          <w:szCs w:val="32"/>
+        </w:rPr>
+        <w:t xml:space="preserve"> 파산 보호 신청을 한 렌터카 회사 Hertz가 갑자기 주가가 급상승하거나,</w:t>
+      </w:r>
+      <w:r>
+        <w:rPr>
+          <w:rFonts w:hint="eastAsia"/>
+          <w:sz w:val="24"/>
+          <w:szCs w:val="32"/>
+        </w:rPr>
+        <w:t xml:space="preserve"> 분명 기업의 가치는 </w:t>
+      </w:r>
+      <w:r>
+        <w:rPr>
+          <w:sz w:val="24"/>
+          <w:szCs w:val="32"/>
+        </w:rPr>
+        <w:t>해</w:t>
+      </w:r>
+      <w:r>
+        <w:rPr>
+          <w:rFonts w:hint="eastAsia"/>
+          <w:sz w:val="24"/>
+          <w:szCs w:val="32"/>
+        </w:rPr>
+        <w:t xml:space="preserve">당 </w:t>
+      </w:r>
+      <w:proofErr w:type="spellStart"/>
+      <w:r>
+        <w:rPr>
+          <w:rFonts w:hint="eastAsia"/>
+          <w:sz w:val="24"/>
+          <w:szCs w:val="32"/>
+        </w:rPr>
+        <w:t>주가</w:t>
+      </w:r>
+      <w:r>
+        <w:rPr>
+          <w:rFonts w:hint="eastAsia"/>
+          <w:sz w:val="24"/>
+          <w:szCs w:val="32"/>
+        </w:rPr>
+        <w:t>만큼이</w:t>
+      </w:r>
+      <w:proofErr w:type="spellEnd"/>
+      <w:r>
+        <w:rPr>
+          <w:rFonts w:hint="eastAsia"/>
+          <w:sz w:val="24"/>
+          <w:szCs w:val="32"/>
+        </w:rPr>
         <w:t xml:space="preserve"> </w:t>
       </w:r>
-      <w:r>
-        <w:rPr>
-          <w:rFonts w:hint="eastAsia"/>
-          <w:sz w:val="24"/>
-          <w:szCs w:val="32"/>
-        </w:rPr>
-        <w:lastRenderedPageBreak/>
-        <w:t xml:space="preserve">보이나 실은 그렇지 않다. 기업의 가치가 주가에 많은 영향을 끼치는 것은 사실이나 </w:t>
-      </w:r>
-      <w:r>
-        <w:rPr>
-          <w:rFonts w:hint="eastAsia"/>
-          <w:sz w:val="24"/>
-          <w:szCs w:val="32"/>
-        </w:rPr>
-        <w:t xml:space="preserve">결국 주가를 결정하는 것은 투자자들의 매수/매도 주문이다. 기업이 아무리 </w:t>
-      </w:r>
-      <w:r>
-        <w:rPr>
-          <w:rFonts w:hint="eastAsia"/>
-          <w:sz w:val="24"/>
-          <w:szCs w:val="32"/>
-        </w:rPr>
-        <w:t xml:space="preserve">가치가 높아도 매수하는 투자자가 적으면 가격은 낮을 수 있으며, 실제 가치는 낮으나 </w:t>
-      </w:r>
-      <w:r>
-        <w:rPr>
-          <w:rFonts w:hint="eastAsia"/>
-          <w:sz w:val="24"/>
-          <w:szCs w:val="32"/>
-        </w:rPr>
-        <w:t>매수자가 많으면 높은 가격대를 형성할 수도 있다. 이러한 사례로는</w:t>
-      </w:r>
-      <w:r>
-        <w:rPr>
-          <w:rFonts w:hint="eastAsia"/>
-          <w:sz w:val="24"/>
-          <w:szCs w:val="32"/>
-        </w:rPr>
-        <w:t xml:space="preserve"> 파산 보호 신청을 한 렌터카 회사 Hertz가 갑자기 주가가 </w:t>
-      </w:r>
-      <w:proofErr w:type="gramStart"/>
-      <w:r>
-        <w:rPr>
-          <w:rFonts w:hint="eastAsia"/>
-          <w:sz w:val="24"/>
-          <w:szCs w:val="32"/>
-        </w:rPr>
-        <w:t>급상승 하거나</w:t>
-      </w:r>
-      <w:proofErr w:type="gramEnd"/>
-      <w:r>
-        <w:rPr>
-          <w:rFonts w:hint="eastAsia"/>
-          <w:sz w:val="24"/>
-          <w:szCs w:val="32"/>
-        </w:rPr>
-        <w:t>,</w:t>
-      </w:r>
-      <w:r>
-        <w:rPr>
-          <w:rFonts w:hint="eastAsia"/>
-          <w:sz w:val="24"/>
-          <w:szCs w:val="32"/>
-        </w:rPr>
-        <w:t xml:space="preserve"> 분명 기업의 가치는 </w:t>
-      </w:r>
-      <w:proofErr w:type="spellStart"/>
-      <w:r>
-        <w:rPr>
-          <w:rFonts w:hint="eastAsia"/>
-          <w:sz w:val="24"/>
-          <w:szCs w:val="32"/>
-        </w:rPr>
-        <w:t>저만큼이</w:t>
-      </w:r>
-      <w:proofErr w:type="spellEnd"/>
+      <w:proofErr w:type="spellStart"/>
+      <w:r>
+        <w:rPr>
+          <w:rFonts w:hint="eastAsia"/>
+          <w:sz w:val="24"/>
+          <w:szCs w:val="32"/>
+        </w:rPr>
+        <w:t>아닌데도</w:t>
+      </w:r>
+      <w:proofErr w:type="spellEnd"/>
+      <w:r>
+        <w:rPr>
+          <w:rFonts w:hint="eastAsia"/>
+          <w:sz w:val="24"/>
+          <w:szCs w:val="32"/>
+        </w:rPr>
+        <w:t xml:space="preserve"> 불구하고 경제학적으로 설명이 어려운 </w:t>
+      </w:r>
+      <w:r>
+        <w:rPr>
+          <w:rFonts w:hint="eastAsia"/>
+          <w:sz w:val="24"/>
+          <w:szCs w:val="32"/>
+        </w:rPr>
+        <w:t>주가를</w:t>
+      </w:r>
+      <w:r>
+        <w:rPr>
+          <w:rFonts w:hint="eastAsia"/>
+          <w:sz w:val="24"/>
+          <w:szCs w:val="32"/>
+        </w:rPr>
+        <w:t xml:space="preserve"> 형성중인</w:t>
+      </w:r>
       <w:r>
         <w:rPr>
           <w:rFonts w:hint="eastAsia"/>
@@ -5209,32 +5122,50 @@
           <w:sz w:val="24"/>
           <w:szCs w:val="32"/>
         </w:rPr>
-        <w:t>아닌데도</w:t>
-      </w:r>
-      <w:proofErr w:type="spellEnd"/>
-      <w:r>
-        <w:rPr>
-          <w:rFonts w:hint="eastAsia"/>
-          <w:sz w:val="24"/>
-          <w:szCs w:val="32"/>
-        </w:rPr>
-        <w:t xml:space="preserve"> 불구하고 경제학적으로 설명이 어려운 </w:t>
-      </w:r>
-      <w:r>
-        <w:rPr>
-          <w:rFonts w:hint="eastAsia"/>
-          <w:sz w:val="24"/>
-          <w:szCs w:val="32"/>
-        </w:rPr>
-        <w:t>주가를</w:t>
-      </w:r>
-      <w:r>
-        <w:rPr>
-          <w:rFonts w:hint="eastAsia"/>
-          <w:sz w:val="24"/>
-          <w:szCs w:val="32"/>
-        </w:rPr>
-        <w:t xml:space="preserve"> 형성중인</w:t>
+        <w:t>테슬라가</w:t>
+      </w:r>
+      <w:proofErr w:type="spellEnd"/>
+      <w:r>
+        <w:rPr>
+          <w:rFonts w:hint="eastAsia"/>
+          <w:sz w:val="24"/>
+          <w:szCs w:val="32"/>
+        </w:rPr>
+        <w:t xml:space="preserve"> 잘 보여주고 있다.</w:t>
+      </w:r>
+      <w:r>
+        <w:rPr>
+          <w:rFonts w:hint="eastAsia"/>
+          <w:sz w:val="24"/>
+          <w:szCs w:val="32"/>
+        </w:rPr>
+        <w:t xml:space="preserve"> 이들 모두 투자자들은 기업의 가치보다는 그저 주식의 가격이 올라갈 것 같으니 매수를 </w:t>
+      </w:r>
+      <w:proofErr w:type="spellStart"/>
+      <w:r>
+        <w:rPr>
+          <w:rFonts w:hint="eastAsia"/>
+          <w:sz w:val="24"/>
+          <w:szCs w:val="32"/>
+        </w:rPr>
+        <w:t>하는것이다</w:t>
+      </w:r>
+      <w:proofErr w:type="spellEnd"/>
+      <w:r>
+        <w:rPr>
+          <w:rFonts w:hint="eastAsia"/>
+          <w:sz w:val="24"/>
+          <w:szCs w:val="32"/>
+        </w:rPr>
+        <w:t>.</w:t>
+      </w:r>
+      <w:r>
+        <w:rPr>
+          <w:rFonts w:hint="eastAsia"/>
+          <w:sz w:val="24"/>
+          <w:szCs w:val="32"/>
+        </w:rPr>
+        <w:t xml:space="preserve"> 따라서 기업의 장기적인 가치를 분석하여 </w:t>
       </w:r>
       <w:r>
         <w:rPr>
@@ -5244,66 +5175,6 @@
         </w:rPr>
         <w:t xml:space="preserve"> </w:t>
       </w:r>
-      <w:proofErr w:type="spellStart"/>
-      <w:r>
-        <w:rPr>
-          <w:rFonts w:hint="eastAsia"/>
-          <w:sz w:val="24"/>
-          <w:szCs w:val="32"/>
-        </w:rPr>
-        <w:t>테슬라가</w:t>
-      </w:r>
-      <w:proofErr w:type="spellEnd"/>
-      <w:r>
-        <w:rPr>
-          <w:rFonts w:hint="eastAsia"/>
-          <w:sz w:val="24"/>
-          <w:szCs w:val="32"/>
-        </w:rPr>
-        <w:t xml:space="preserve"> 잘 보여주고 있다.</w:t>
-      </w:r>
-      <w:r>
-        <w:rPr>
-          <w:rFonts w:hint="eastAsia"/>
-          <w:sz w:val="24"/>
-          <w:szCs w:val="32"/>
-        </w:rPr>
-        <w:t xml:space="preserve"> 이들 모두 투자자들은 기업의 가치보다는 그저 주식의 가격이 올라갈 것 같으니 매수를 </w:t>
-      </w:r>
-      <w:proofErr w:type="spellStart"/>
-      <w:r>
-        <w:rPr>
-          <w:rFonts w:hint="eastAsia"/>
-          <w:sz w:val="24"/>
-          <w:szCs w:val="32"/>
-        </w:rPr>
-        <w:t>하는것이다</w:t>
-      </w:r>
-      <w:proofErr w:type="spellEnd"/>
-      <w:r>
-        <w:rPr>
-          <w:rFonts w:hint="eastAsia"/>
-          <w:sz w:val="24"/>
-          <w:szCs w:val="32"/>
-        </w:rPr>
-        <w:t>.</w:t>
-      </w:r>
-      <w:r>
-        <w:rPr>
-          <w:rFonts w:hint="eastAsia"/>
-          <w:sz w:val="24"/>
-          <w:szCs w:val="32"/>
-        </w:rPr>
-        <w:t xml:space="preserve"> 따라서 기업의 장기적인 가치를 분석하여 </w:t>
-      </w:r>
-      <w:r>
-        <w:rPr>
-          <w:rFonts w:hint="eastAsia"/>
-          <w:sz w:val="24"/>
-          <w:szCs w:val="32"/>
-        </w:rPr>
-        <w:t xml:space="preserve"> </w:t>
-      </w:r>
       <w:r>
         <w:rPr>
           <w:rFonts w:hint="eastAsia"/>
@@ -5318,25 +5189,7 @@
           <w:sz w:val="24"/>
           <w:szCs w:val="32"/>
         </w:rPr>
-        <w:t xml:space="preserve"> 방법도 있지만, 기업의 가치와는 상관없이 사람들이 주식을 얼마나 매수/</w:t>
-      </w:r>
-      <w:proofErr w:type="gramStart"/>
-      <w:r>
-        <w:rPr>
-          <w:rFonts w:hint="eastAsia"/>
-          <w:sz w:val="24"/>
-          <w:szCs w:val="32"/>
-        </w:rPr>
-        <w:t>매도 할지</w:t>
-      </w:r>
-      <w:proofErr w:type="gramEnd"/>
-      <w:r>
-        <w:rPr>
-          <w:rFonts w:hint="eastAsia"/>
-          <w:sz w:val="24"/>
-          <w:szCs w:val="32"/>
-        </w:rPr>
-        <w:t xml:space="preserve"> 예측하여 </w:t>
+        <w:t xml:space="preserve"> 방법도 있지만, 기업의 가치와는 상관없이 사람들이 주식을 얼마나 매수/매도할지 예측하여 </w:t>
       </w:r>
       <w:r>
         <w:rPr>
@@ -5360,25 +5213,7 @@
           <w:sz w:val="24"/>
           <w:szCs w:val="32"/>
         </w:rPr>
-        <w:t xml:space="preserve">투자를 진행하는 단기투자 방법을 사용할 </w:t>
-      </w:r>
-      <w:proofErr w:type="gramStart"/>
-      <w:r>
-        <w:rPr>
-          <w:rFonts w:hint="eastAsia"/>
-          <w:sz w:val="24"/>
-          <w:szCs w:val="32"/>
-        </w:rPr>
-        <w:t>수 밖에</w:t>
-      </w:r>
-      <w:proofErr w:type="gramEnd"/>
-      <w:r>
-        <w:rPr>
-          <w:rFonts w:hint="eastAsia"/>
-          <w:sz w:val="24"/>
-          <w:szCs w:val="32"/>
-        </w:rPr>
-        <w:t xml:space="preserve"> 없다(물론 앞서 말했듯 장기투자도 되나 단시간내 높은 수익을 원한다면 장기투자는 불가능하다). </w:t>
+        <w:t xml:space="preserve">투자를 진행하는 단기투자 방법을 사용할 수밖에 없다(물론 앞서 말했듯 장기투자도 되나 단시간내 높은 수익을 원한다면 장기투자는 불가능하다). </w:t>
       </w:r>
       <w:r>
         <w:rPr>
@@ -5388,23 +5223,21 @@
         </w:rPr>
         <w:t xml:space="preserve">기업의 가치를 분석하는 방법은 </w:t>
       </w:r>
-      <w:proofErr w:type="spellStart"/>
-      <w:r>
-        <w:rPr>
-          <w:rFonts w:hint="eastAsia"/>
-          <w:sz w:val="24"/>
-          <w:szCs w:val="32"/>
-        </w:rPr>
-        <w:t>제무제표를</w:t>
-      </w:r>
-      <w:proofErr w:type="spellEnd"/>
-      <w:r>
-        <w:rPr>
-          <w:rFonts w:hint="eastAsia"/>
-          <w:sz w:val="24"/>
-          <w:szCs w:val="32"/>
-        </w:rPr>
-        <w:t xml:space="preserve"> 분석하여 해당 기업의 가치를 </w:t>
+      <w:r>
+        <w:rPr>
+          <w:rFonts w:hint="eastAsia"/>
+          <w:sz w:val="24"/>
+          <w:szCs w:val="32"/>
+        </w:rPr>
+        <w:t>재</w:t>
+      </w:r>
+      <w:r>
+        <w:rPr>
+          <w:rFonts w:hint="eastAsia"/>
+          <w:sz w:val="24"/>
+          <w:szCs w:val="32"/>
+        </w:rPr>
+        <w:t xml:space="preserve">무제표를 분석하여 해당 기업의 가치를 </w:t>
       </w:r>
       <w:proofErr w:type="gramStart"/>
       <w:r>
@@ -5502,7 +5335,7 @@
           <w:numId w:val="4"/>
         </w:numPr>
       </w:pPr>
-      <w:bookmarkStart w:id="10" w:name="_Toc185602377"/>
+      <w:bookmarkStart w:id="10" w:name="_Toc185858857"/>
       <w:r>
         <w:rPr>
           <w:rFonts w:hint="eastAsia"/>
@@ -6114,7 +5947,6 @@
         <w:autoSpaceDE/>
         <w:autoSpaceDN/>
         <w:rPr>
-          <w:rFonts w:hint="eastAsia"/>
           <w:sz w:val="21"/>
           <w:szCs w:val="24"/>
         </w:rPr>
@@ -6296,53 +6128,47 @@
           <w:sz w:val="24"/>
           <w:szCs w:val="32"/>
         </w:rPr>
-        <w:t xml:space="preserve">투자지표라는 확실한 수치적 시그널이 존재하여 저평가 </w:t>
-      </w:r>
-      <w:proofErr w:type="spellStart"/>
-      <w:proofErr w:type="gramStart"/>
-      <w:r>
-        <w:rPr>
-          <w:rFonts w:hint="eastAsia"/>
-          <w:sz w:val="24"/>
-          <w:szCs w:val="32"/>
-        </w:rPr>
-        <w:t>되고있는</w:t>
-      </w:r>
-      <w:proofErr w:type="spellEnd"/>
-      <w:proofErr w:type="gramEnd"/>
-      <w:r>
-        <w:rPr>
-          <w:rFonts w:hint="eastAsia"/>
-          <w:sz w:val="24"/>
-          <w:szCs w:val="32"/>
-        </w:rPr>
-        <w:t xml:space="preserve"> 종목만 잘 찾으면 안정적으로 수익을 올릴 수 있다. 이는 안정적인 주식이 박스형식으로 지그재그로 움직이는</w:t>
-      </w:r>
-      <w:r>
-        <w:rPr>
-          <w:rFonts w:hint="eastAsia"/>
-          <w:sz w:val="24"/>
-          <w:szCs w:val="32"/>
-        </w:rPr>
-        <w:t xml:space="preserve"> 것을 이용하여 박스의 하단부에 있을 때 </w:t>
-      </w:r>
-      <w:proofErr w:type="gramStart"/>
-      <w:r>
-        <w:rPr>
-          <w:rFonts w:hint="eastAsia"/>
-          <w:sz w:val="24"/>
-          <w:szCs w:val="32"/>
-        </w:rPr>
-        <w:t>매수 하여</w:t>
-      </w:r>
-      <w:proofErr w:type="gramEnd"/>
-      <w:r>
-        <w:rPr>
-          <w:rFonts w:hint="eastAsia"/>
-          <w:sz w:val="24"/>
-          <w:szCs w:val="32"/>
-        </w:rPr>
-        <w:t xml:space="preserve"> 박스의 상단부에 도달하면 매도하는 방식이다. </w:t>
+        <w:t>투자지표라는 확실한 수치적 시그널이 존재하여 저평가</w:t>
+      </w:r>
+      <w:r>
+        <w:rPr>
+          <w:rFonts w:hint="eastAsia"/>
+          <w:sz w:val="24"/>
+          <w:szCs w:val="32"/>
+        </w:rPr>
+        <w:t xml:space="preserve"> </w:t>
+      </w:r>
+      <w:r>
+        <w:rPr>
+          <w:rFonts w:hint="eastAsia"/>
+          <w:sz w:val="24"/>
+          <w:szCs w:val="32"/>
+        </w:rPr>
+        <w:t>되고</w:t>
+      </w:r>
+      <w:r>
+        <w:rPr>
+          <w:rFonts w:hint="eastAsia"/>
+          <w:sz w:val="24"/>
+          <w:szCs w:val="32"/>
+        </w:rPr>
+        <w:t xml:space="preserve"> </w:t>
+      </w:r>
+      <w:r>
+        <w:rPr>
+          <w:rFonts w:hint="eastAsia"/>
+          <w:sz w:val="24"/>
+          <w:szCs w:val="32"/>
+        </w:rPr>
+        <w:t>있는 종목만 잘 찾으면 안정적으로 수익을 올릴 수 있다. 이는 안정적인 주식이 박스형식으로 지그재그로 움직이는</w:t>
+      </w:r>
+      <w:r>
+        <w:rPr>
+          <w:rFonts w:hint="eastAsia"/>
+          <w:sz w:val="24"/>
+          <w:szCs w:val="32"/>
+        </w:rPr>
+        <w:t xml:space="preserve"> 것을 이용하여 박스의 하단부에 있을 때 매수하여 박스의 상단부에 도달하면 매도하는 방식이다. </w:t>
       </w:r>
       <w:r>
         <w:rPr>
@@ -6420,25 +6246,23 @@
           <w:sz w:val="24"/>
           <w:szCs w:val="32"/>
         </w:rPr>
-        <w:t xml:space="preserve">주식시장에서는 영업일만 계산하므로 중간에 공휴일이 있다면 뛰어넘는다. 이동평균은 기준날의 그 전 일정 날짜까지의 평균이므로 그 날짜 범위만큼의 이전 데이터가 존재하지 않으면 구할 수 없다. </w:t>
-      </w:r>
-      <w:proofErr w:type="spellStart"/>
-      <w:r>
-        <w:rPr>
-          <w:rFonts w:hint="eastAsia"/>
-          <w:sz w:val="24"/>
-          <w:szCs w:val="32"/>
-        </w:rPr>
-        <w:t>예를들어</w:t>
-      </w:r>
-      <w:proofErr w:type="spellEnd"/>
-      <w:r>
-        <w:rPr>
-          <w:rFonts w:hint="eastAsia"/>
-          <w:sz w:val="24"/>
-          <w:szCs w:val="32"/>
-        </w:rPr>
-        <w:t xml:space="preserve"> 1월 1일부터 5일까지의 데이터 밖에 존재하지 않는다면 MA(3)을 구할 때 1월2일까지는 구할 수 없고 3일부터 구할 수 있다.</w:t>
+        <w:t>주식시장에서는 영업일만 계산하므로 중간에 공휴일이 있다면 뛰어넘는다. 이동평균은 기준날의 그 전 일정 날짜까지의 평균이므로 그 날짜 범위만큼의 이전 데이터가 존재하지 않으면 구할 수 없다. 예를</w:t>
+      </w:r>
+      <w:r>
+        <w:rPr>
+          <w:rFonts w:hint="eastAsia"/>
+          <w:sz w:val="24"/>
+          <w:szCs w:val="32"/>
+        </w:rPr>
+        <w:t xml:space="preserve"> </w:t>
+      </w:r>
+      <w:r>
+        <w:rPr>
+          <w:rFonts w:hint="eastAsia"/>
+          <w:sz w:val="24"/>
+          <w:szCs w:val="32"/>
+        </w:rPr>
+        <w:t>들어 1월 1일부터 5일까지의 데이터 밖에 존재하지 않는다면 MA(3)을 구할 때 1월2일까지는 구할 수 없고 3일부터 구할 수 있다.</w:t>
       </w:r>
       <w:r>
         <w:rPr>
@@ -6657,43 +6481,23 @@
           <w:sz w:val="24"/>
           <w:szCs w:val="32"/>
         </w:rPr>
-        <w:t xml:space="preserve"> 더 수익이 높다. 다만 MMD를 보면 전략을 </w:t>
-      </w:r>
-      <w:proofErr w:type="spellStart"/>
-      <w:r>
-        <w:rPr>
-          <w:rFonts w:hint="eastAsia"/>
-          <w:sz w:val="24"/>
-          <w:szCs w:val="32"/>
-        </w:rPr>
-        <w:t>사용했을떄가</w:t>
-      </w:r>
-      <w:proofErr w:type="spellEnd"/>
-      <w:r>
-        <w:rPr>
-          <w:rFonts w:hint="eastAsia"/>
-          <w:sz w:val="24"/>
-          <w:szCs w:val="32"/>
-        </w:rPr>
-        <w:t xml:space="preserve"> -11.28%, </w:t>
-      </w:r>
-      <w:proofErr w:type="spellStart"/>
-      <w:r>
-        <w:rPr>
-          <w:rFonts w:hint="eastAsia"/>
-          <w:sz w:val="24"/>
-          <w:szCs w:val="32"/>
-        </w:rPr>
-        <w:t>밴치마크</w:t>
-      </w:r>
-      <w:proofErr w:type="spellEnd"/>
-      <w:r>
-        <w:rPr>
-          <w:rFonts w:hint="eastAsia"/>
-          <w:sz w:val="24"/>
-          <w:szCs w:val="32"/>
-        </w:rPr>
-        <w:t xml:space="preserve"> MMD는 -28.24%로 전략을 사용한 것이 </w:t>
+        <w:t xml:space="preserve"> 더 수익이 높다. 다만 MMD를 보면 전략을 사용했을</w:t>
+      </w:r>
+      <w:r>
+        <w:rPr>
+          <w:rFonts w:hint="eastAsia"/>
+          <w:sz w:val="24"/>
+          <w:szCs w:val="32"/>
+        </w:rPr>
+        <w:t xml:space="preserve"> 때</w:t>
+      </w:r>
+      <w:r>
+        <w:rPr>
+          <w:rFonts w:hint="eastAsia"/>
+          <w:sz w:val="24"/>
+          <w:szCs w:val="32"/>
+        </w:rPr>
+        <w:t xml:space="preserve">가 -11.28%, 밴치마크 MMD는 -28.24%로 전략을 사용한 것이 </w:t>
       </w:r>
       <w:proofErr w:type="spellStart"/>
       <w:r>
@@ -7397,7 +7201,7 @@
       </w:pPr>
       <w:bookmarkStart w:id="11" w:name="_Ref185602295"/>
       <w:bookmarkStart w:id="12" w:name="_Ref185602303"/>
-      <w:bookmarkStart w:id="13" w:name="_Toc185602378"/>
+      <w:bookmarkStart w:id="13" w:name="_Toc185858858"/>
       <w:r>
         <w:rPr>
           <w:rFonts w:hint="eastAsia"/>
@@ -7943,7 +7747,23 @@
           <w:szCs w:val="32"/>
         </w:rPr>
         <w:lastRenderedPageBreak/>
-        <w:t xml:space="preserve">플과 많이 다르다. 이는 애플과 엔비디아의 주식 변동률의 차이다. 애플은 </w:t>
+        <w:t>플과 많이 다르다. 이는 애플과 엔비디아의 주식 변동률의 차이</w:t>
+      </w:r>
+      <w:r>
+        <w:rPr>
+          <w:rFonts w:hint="eastAsia"/>
+          <w:sz w:val="24"/>
+          <w:szCs w:val="32"/>
+        </w:rPr>
+        <w:t xml:space="preserve"> 때문이</w:t>
+      </w:r>
+      <w:r>
+        <w:rPr>
+          <w:rFonts w:hint="eastAsia"/>
+          <w:sz w:val="24"/>
+          <w:szCs w:val="32"/>
+        </w:rPr>
+        <w:t xml:space="preserve">다. 애플은 </w:t>
       </w:r>
       <w:r>
         <w:rPr>
@@ -7975,25 +7795,7 @@
           <w:sz w:val="24"/>
           <w:szCs w:val="32"/>
         </w:rPr>
-        <w:t xml:space="preserve"> 밴드 범위를 유동적으로 설정해줬고 가격 변동에 덜 </w:t>
-      </w:r>
-      <w:proofErr w:type="gramStart"/>
-      <w:r>
-        <w:rPr>
-          <w:rFonts w:hint="eastAsia"/>
-          <w:sz w:val="24"/>
-          <w:szCs w:val="32"/>
-        </w:rPr>
-        <w:t>민감해 지도록</w:t>
-      </w:r>
-      <w:proofErr w:type="gramEnd"/>
-      <w:r>
-        <w:rPr>
-          <w:rFonts w:hint="eastAsia"/>
-          <w:sz w:val="24"/>
-          <w:szCs w:val="32"/>
-        </w:rPr>
-        <w:t xml:space="preserve"> 이동 평균의 날짜를 30일로 변경해줬다. 밴드의 범위는 주가의 최고가와 최저가의 차이의 비율을 사용하여 (</w:t>
+        <w:t xml:space="preserve"> 밴드 범위를 유동적으로 설정해줬고 가격 변동에 덜 민감해지도록 이동 평균의 날짜를 30일로 변경해줬다. 밴드의 범위는 주가의 최고가와 최저가의 차이의 비율을 사용하여 (</w:t>
       </w:r>
       <w:r>
         <w:rPr>
@@ -8004,20 +7806,12 @@
       </w:r>
       <w:r>
         <w:rPr>
-          <w:rFonts w:hint="eastAsia"/>
-          <w:sz w:val="24"/>
-          <w:szCs w:val="32"/>
-        </w:rPr>
-        <w:t>차이비율)</w:t>
-      </w:r>
-      <w:r>
-        <w:rPr>
           <w:noProof/>
           <w:sz w:val="24"/>
           <w:szCs w:val="32"/>
         </w:rPr>
         <w:drawing>
-          <wp:anchor distT="0" distB="0" distL="114300" distR="114300" simplePos="0" relativeHeight="251677696" behindDoc="1" locked="0" layoutInCell="1" allowOverlap="1" wp14:anchorId="065B729C" wp14:editId="1D9DA2BA">
+          <wp:anchor distT="0" distB="0" distL="114300" distR="114300" simplePos="0" relativeHeight="251677696" behindDoc="1" locked="0" layoutInCell="1" allowOverlap="1" wp14:anchorId="065B729C" wp14:editId="18F7CAF2">
             <wp:simplePos x="0" y="0"/>
             <wp:positionH relativeFrom="column">
               <wp:posOffset>274320</wp:posOffset>
@@ -8025,8 +7819,8 @@
             <wp:positionV relativeFrom="paragraph">
               <wp:posOffset>1724025</wp:posOffset>
             </wp:positionV>
-            <wp:extent cx="4808220" cy="2590800"/>
-            <wp:effectExtent l="0" t="0" r="0" b="0"/>
+            <wp:extent cx="4411980" cy="2376805"/>
+            <wp:effectExtent l="0" t="0" r="7620" b="4445"/>
             <wp:wrapTopAndBottom/>
             <wp:docPr id="1406508231" name="그림 1"/>
             <wp:cNvGraphicFramePr>
@@ -8047,7 +7841,7 @@
                   <pic:spPr bwMode="auto">
                     <a:xfrm>
                       <a:off x="0" y="0"/>
-                      <a:ext cx="4808220" cy="2590800"/>
+                      <a:ext cx="4411980" cy="2376805"/>
                     </a:xfrm>
                     <a:prstGeom prst="rect">
                       <a:avLst/>
@@ -8079,7 +7873,7 @@
           <w:sz w:val="24"/>
           <w:szCs w:val="32"/>
         </w:rPr>
-        <w:t xml:space="preserve">로 설정해주었다. 여기서 0.01 = 1% 이다. </w:t>
+        <w:t xml:space="preserve">차이비율)로 설정해주었다. 여기서 0.01 = 1% 이다. </w:t>
       </w:r>
       <w:r>
         <w:rPr>
@@ -8100,21 +7894,109 @@
       </w:pPr>
       <w:r>
         <w:rPr>
+          <w:rFonts w:hint="eastAsia"/>
+          <w:sz w:val="24"/>
+          <w:szCs w:val="32"/>
+        </w:rPr>
+        <w:t xml:space="preserve">애플의 </w:t>
+      </w:r>
+      <w:proofErr w:type="spellStart"/>
+      <w:r>
+        <w:rPr>
+          <w:rFonts w:hint="eastAsia"/>
+          <w:sz w:val="24"/>
+          <w:szCs w:val="32"/>
+        </w:rPr>
+        <w:t>엔벨로프</w:t>
+      </w:r>
+      <w:proofErr w:type="spellEnd"/>
+      <w:r>
+        <w:rPr>
+          <w:rFonts w:hint="eastAsia"/>
+          <w:sz w:val="24"/>
+          <w:szCs w:val="32"/>
+        </w:rPr>
+        <w:t xml:space="preserve"> 그래프이다. 이전보다 </w:t>
+      </w:r>
+      <w:proofErr w:type="spellStart"/>
+      <w:r>
+        <w:rPr>
+          <w:rFonts w:hint="eastAsia"/>
+          <w:sz w:val="24"/>
+          <w:szCs w:val="32"/>
+        </w:rPr>
+        <w:t>엔벨로프가</w:t>
+      </w:r>
+      <w:proofErr w:type="spellEnd"/>
+      <w:r>
+        <w:rPr>
+          <w:rFonts w:hint="eastAsia"/>
+          <w:sz w:val="24"/>
+          <w:szCs w:val="32"/>
+        </w:rPr>
+        <w:t xml:space="preserve"> </w:t>
+      </w:r>
+      <w:proofErr w:type="spellStart"/>
+      <w:r>
+        <w:rPr>
+          <w:rFonts w:hint="eastAsia"/>
+          <w:sz w:val="24"/>
+          <w:szCs w:val="32"/>
+        </w:rPr>
+        <w:t>완만해졌으며</w:t>
+      </w:r>
+      <w:proofErr w:type="spellEnd"/>
+      <w:r>
+        <w:rPr>
+          <w:rFonts w:hint="eastAsia"/>
+          <w:sz w:val="24"/>
+          <w:szCs w:val="32"/>
+        </w:rPr>
+        <w:t xml:space="preserve"> 두께는 얇아졌다. </w:t>
+      </w:r>
+    </w:p>
+    <w:p>
+      <w:pPr>
+        <w:ind w:left="440" w:firstLineChars="100" w:firstLine="240"/>
+        <w:rPr>
+          <w:sz w:val="24"/>
+          <w:szCs w:val="32"/>
+        </w:rPr>
+      </w:pPr>
+      <w:r>
+        <w:rPr>
+          <w:rFonts w:hint="eastAsia"/>
+          <w:sz w:val="24"/>
+          <w:szCs w:val="32"/>
+        </w:rPr>
+        <w:t>엔비디아의 그래프는 이전보다 두께가 두꺼워졌다.</w:t>
+      </w:r>
+    </w:p>
+    <w:p>
+      <w:pPr>
+        <w:ind w:left="440" w:firstLineChars="100" w:firstLine="240"/>
+        <w:rPr>
+          <w:sz w:val="24"/>
+          <w:szCs w:val="32"/>
+        </w:rPr>
+      </w:pPr>
+      <w:r>
+        <w:rPr>
           <w:noProof/>
           <w:sz w:val="24"/>
           <w:szCs w:val="32"/>
         </w:rPr>
         <w:drawing>
-          <wp:anchor distT="0" distB="0" distL="114300" distR="114300" simplePos="0" relativeHeight="251679744" behindDoc="1" locked="0" layoutInCell="1" allowOverlap="1" wp14:anchorId="5DF798A1" wp14:editId="5F04F2BD">
+          <wp:anchor distT="0" distB="0" distL="114300" distR="114300" simplePos="0" relativeHeight="251679744" behindDoc="1" locked="0" layoutInCell="1" allowOverlap="1" wp14:anchorId="5DF798A1" wp14:editId="45634D8C">
             <wp:simplePos x="0" y="0"/>
             <wp:positionH relativeFrom="column">
               <wp:posOffset>259080</wp:posOffset>
             </wp:positionH>
             <wp:positionV relativeFrom="paragraph">
-              <wp:posOffset>3077845</wp:posOffset>
+              <wp:posOffset>325120</wp:posOffset>
             </wp:positionV>
-            <wp:extent cx="4785360" cy="2560320"/>
-            <wp:effectExtent l="0" t="0" r="0" b="0"/>
+            <wp:extent cx="4396740" cy="2352040"/>
+            <wp:effectExtent l="0" t="0" r="3810" b="0"/>
             <wp:wrapTopAndBottom/>
             <wp:docPr id="45056127" name="그림 1"/>
             <wp:cNvGraphicFramePr>
@@ -8135,7 +8017,7 @@
                   <pic:spPr bwMode="auto">
                     <a:xfrm>
                       <a:off x="0" y="0"/>
-                      <a:ext cx="4785360" cy="2560320"/>
+                      <a:ext cx="4396740" cy="2352040"/>
                     </a:xfrm>
                     <a:prstGeom prst="rect">
                       <a:avLst/>
@@ -8161,94 +8043,6 @@
           </wp:anchor>
         </w:drawing>
       </w:r>
-      <w:r>
-        <w:rPr>
-          <w:rFonts w:hint="eastAsia"/>
-          <w:sz w:val="24"/>
-          <w:szCs w:val="32"/>
-        </w:rPr>
-        <w:t xml:space="preserve">애플의 </w:t>
-      </w:r>
-      <w:proofErr w:type="spellStart"/>
-      <w:r>
-        <w:rPr>
-          <w:rFonts w:hint="eastAsia"/>
-          <w:sz w:val="24"/>
-          <w:szCs w:val="32"/>
-        </w:rPr>
-        <w:t>엔벨로프</w:t>
-      </w:r>
-      <w:proofErr w:type="spellEnd"/>
-      <w:r>
-        <w:rPr>
-          <w:rFonts w:hint="eastAsia"/>
-          <w:sz w:val="24"/>
-          <w:szCs w:val="32"/>
-        </w:rPr>
-        <w:t xml:space="preserve"> 그래프이다. 이전보다 </w:t>
-      </w:r>
-      <w:proofErr w:type="spellStart"/>
-      <w:r>
-        <w:rPr>
-          <w:rFonts w:hint="eastAsia"/>
-          <w:sz w:val="24"/>
-          <w:szCs w:val="32"/>
-        </w:rPr>
-        <w:t>엔벨로프가</w:t>
-      </w:r>
-      <w:proofErr w:type="spellEnd"/>
-      <w:r>
-        <w:rPr>
-          <w:rFonts w:hint="eastAsia"/>
-          <w:sz w:val="24"/>
-          <w:szCs w:val="32"/>
-        </w:rPr>
-        <w:t xml:space="preserve"> </w:t>
-      </w:r>
-      <w:proofErr w:type="spellStart"/>
-      <w:r>
-        <w:rPr>
-          <w:rFonts w:hint="eastAsia"/>
-          <w:sz w:val="24"/>
-          <w:szCs w:val="32"/>
-        </w:rPr>
-        <w:t>완만해졌으며</w:t>
-      </w:r>
-      <w:proofErr w:type="spellEnd"/>
-      <w:r>
-        <w:rPr>
-          <w:rFonts w:hint="eastAsia"/>
-          <w:sz w:val="24"/>
-          <w:szCs w:val="32"/>
-        </w:rPr>
-        <w:t xml:space="preserve"> 두께는 얇아졌다. </w:t>
-      </w:r>
-    </w:p>
-    <w:p>
-      <w:pPr>
-        <w:ind w:left="440" w:firstLineChars="100" w:firstLine="240"/>
-        <w:rPr>
-          <w:sz w:val="24"/>
-          <w:szCs w:val="32"/>
-        </w:rPr>
-      </w:pPr>
-      <w:r>
-        <w:rPr>
-          <w:rFonts w:hint="eastAsia"/>
-          <w:sz w:val="24"/>
-          <w:szCs w:val="32"/>
-        </w:rPr>
-        <w:t>엔비디아의 그래프는 이전보다 두께가 두꺼워졌다.</w:t>
-      </w:r>
-    </w:p>
-    <w:p>
-      <w:pPr>
-        <w:ind w:left="440" w:firstLineChars="100" w:firstLine="240"/>
-        <w:rPr>
-          <w:sz w:val="24"/>
-          <w:szCs w:val="32"/>
-        </w:rPr>
-      </w:pPr>
       <w:r>
         <w:rPr>
           <w:rFonts w:hint="eastAsia"/>
@@ -8958,6 +8752,7 @@
         </w:pBdr>
         <w:ind w:left="440" w:firstLineChars="100" w:firstLine="140"/>
         <w:rPr>
+          <w:rFonts w:hint="eastAsia"/>
           <w:sz w:val="14"/>
           <w:szCs w:val="18"/>
         </w:rPr>
@@ -8972,140 +8767,129 @@
     </w:p>
     <w:p>
       <w:pPr>
-        <w:widowControl/>
-        <w:wordWrap/>
-        <w:autoSpaceDE/>
-        <w:autoSpaceDN/>
-        <w:rPr>
-          <w:sz w:val="14"/>
-          <w:szCs w:val="18"/>
-        </w:rPr>
-      </w:pPr>
+        <w:ind w:left="440" w:firstLineChars="100" w:firstLine="240"/>
+        <w:rPr>
+          <w:sz w:val="24"/>
+          <w:szCs w:val="32"/>
+        </w:rPr>
+      </w:pPr>
+      <w:r>
+        <w:rPr>
+          <w:rFonts w:hint="eastAsia"/>
+          <w:sz w:val="24"/>
+          <w:szCs w:val="32"/>
+        </w:rPr>
+        <w:lastRenderedPageBreak/>
+        <w:t>애플을 제외하고는 모든 모멘텀 전략에서 수익이 마이너스이다. 또한 모든 케이스에서 평균회귀 투자가 모멘텀</w:t>
+      </w:r>
+      <w:r>
+        <w:rPr>
+          <w:rFonts w:hint="eastAsia"/>
+          <w:sz w:val="24"/>
+          <w:szCs w:val="32"/>
+        </w:rPr>
+        <w:t xml:space="preserve"> 투자</w:t>
+      </w:r>
+      <w:r>
+        <w:rPr>
+          <w:rFonts w:hint="eastAsia"/>
+          <w:sz w:val="24"/>
+          <w:szCs w:val="32"/>
+        </w:rPr>
+        <w:t xml:space="preserve">보다 </w:t>
+      </w:r>
+      <w:r>
+        <w:rPr>
+          <w:rFonts w:hint="eastAsia"/>
+          <w:sz w:val="24"/>
+          <w:szCs w:val="32"/>
+        </w:rPr>
+        <w:t xml:space="preserve">좋은 수익을 보여줬다. </w:t>
+      </w:r>
+      <w:r>
+        <w:rPr>
+          <w:rFonts w:hint="eastAsia"/>
+          <w:sz w:val="24"/>
+          <w:szCs w:val="32"/>
+        </w:rPr>
+        <w:t xml:space="preserve">엔비디아를 제외한 종목들은 </w:t>
+      </w:r>
+      <w:r>
+        <w:rPr>
+          <w:rFonts w:hint="eastAsia"/>
+          <w:sz w:val="24"/>
+          <w:szCs w:val="32"/>
+        </w:rPr>
+        <w:t>그래프의 모양이 안정적</w:t>
+      </w:r>
+      <w:r>
+        <w:rPr>
+          <w:rFonts w:hint="eastAsia"/>
+          <w:sz w:val="24"/>
+          <w:szCs w:val="32"/>
+        </w:rPr>
+        <w:t xml:space="preserve">이라 평균 회귀가 강세를 </w:t>
+      </w:r>
+      <w:proofErr w:type="spellStart"/>
+      <w:r>
+        <w:rPr>
+          <w:rFonts w:hint="eastAsia"/>
+          <w:sz w:val="24"/>
+          <w:szCs w:val="32"/>
+        </w:rPr>
+        <w:t>보여줄것이라</w:t>
+      </w:r>
+      <w:proofErr w:type="spellEnd"/>
+      <w:r>
+        <w:rPr>
+          <w:rFonts w:hint="eastAsia"/>
+          <w:sz w:val="24"/>
+          <w:szCs w:val="32"/>
+        </w:rPr>
+        <w:t xml:space="preserve"> 생각했</w:t>
+      </w:r>
+      <w:r>
+        <w:rPr>
+          <w:rFonts w:hint="eastAsia"/>
+          <w:sz w:val="24"/>
+          <w:szCs w:val="32"/>
+        </w:rPr>
+        <w:t>고 실제로도 그랬다. 또한</w:t>
+      </w:r>
+      <w:r>
+        <w:rPr>
+          <w:rFonts w:hint="eastAsia"/>
+          <w:sz w:val="24"/>
+          <w:szCs w:val="32"/>
+        </w:rPr>
+        <w:t xml:space="preserve"> 의외로 2022년 당시 성장주였던 엔비디아도 평균 회귀가 수익이 더 좋다는 사실이 </w:t>
+      </w:r>
+      <w:r>
+        <w:rPr>
+          <w:rFonts w:hint="eastAsia"/>
+          <w:sz w:val="24"/>
+          <w:szCs w:val="32"/>
+        </w:rPr>
+        <w:t>신기하다.</w:t>
+      </w:r>
+      <w:r>
+        <w:rPr>
+          <w:rFonts w:hint="eastAsia"/>
+          <w:sz w:val="24"/>
+          <w:szCs w:val="32"/>
+        </w:rPr>
+        <w:t xml:space="preserve"> </w:t>
+      </w:r>
+      <w:r>
+        <w:br w:type="page"/>
+      </w:r>
     </w:p>
     <w:p>
       <w:pPr>
-        <w:ind w:left="440" w:firstLineChars="100" w:firstLine="240"/>
-        <w:rPr>
-          <w:sz w:val="24"/>
-          <w:szCs w:val="32"/>
-        </w:rPr>
-      </w:pPr>
-      <w:r>
-        <w:rPr>
-          <w:rFonts w:hint="eastAsia"/>
-          <w:sz w:val="24"/>
-          <w:szCs w:val="32"/>
-        </w:rPr>
-        <w:t>애플을 제외하고는 모든 모멘텀 전략에서 수익이 마이너스이다. 또한 모든 케이스에서 평균회귀 투자가 모멘텀</w:t>
-      </w:r>
-      <w:r>
-        <w:rPr>
-          <w:rFonts w:hint="eastAsia"/>
-          <w:sz w:val="24"/>
-          <w:szCs w:val="32"/>
-        </w:rPr>
-        <w:t xml:space="preserve"> 투자</w:t>
-      </w:r>
-      <w:r>
-        <w:rPr>
-          <w:rFonts w:hint="eastAsia"/>
-          <w:sz w:val="24"/>
-          <w:szCs w:val="32"/>
-        </w:rPr>
-        <w:t xml:space="preserve">보다 </w:t>
-      </w:r>
-      <w:r>
-        <w:rPr>
-          <w:rFonts w:hint="eastAsia"/>
-          <w:sz w:val="24"/>
-          <w:szCs w:val="32"/>
-        </w:rPr>
-        <w:t xml:space="preserve">좋은 수익을 보여줬다. </w:t>
-      </w:r>
-      <w:r>
-        <w:rPr>
-          <w:rFonts w:hint="eastAsia"/>
-          <w:sz w:val="24"/>
-          <w:szCs w:val="32"/>
-        </w:rPr>
-        <w:t xml:space="preserve">엔비디아를 제외한 종목들은 </w:t>
-      </w:r>
-      <w:r>
-        <w:rPr>
-          <w:rFonts w:hint="eastAsia"/>
-          <w:sz w:val="24"/>
-          <w:szCs w:val="32"/>
-        </w:rPr>
-        <w:t>그래프의 모양이 안정적</w:t>
-      </w:r>
-      <w:r>
-        <w:rPr>
-          <w:rFonts w:hint="eastAsia"/>
-          <w:sz w:val="24"/>
-          <w:szCs w:val="32"/>
-        </w:rPr>
-        <w:t xml:space="preserve">이라 평균 회귀가 강세를 </w:t>
-      </w:r>
-      <w:proofErr w:type="spellStart"/>
-      <w:r>
-        <w:rPr>
-          <w:rFonts w:hint="eastAsia"/>
-          <w:sz w:val="24"/>
-          <w:szCs w:val="32"/>
-        </w:rPr>
-        <w:t>보여줄것이라</w:t>
-      </w:r>
-      <w:proofErr w:type="spellEnd"/>
-      <w:r>
-        <w:rPr>
-          <w:rFonts w:hint="eastAsia"/>
-          <w:sz w:val="24"/>
-          <w:szCs w:val="32"/>
-        </w:rPr>
-        <w:t xml:space="preserve"> 생각했</w:t>
-      </w:r>
-      <w:r>
-        <w:rPr>
-          <w:rFonts w:hint="eastAsia"/>
-          <w:sz w:val="24"/>
-          <w:szCs w:val="32"/>
-        </w:rPr>
-        <w:t>고 실제로도 그랬다. 또한</w:t>
-      </w:r>
-      <w:r>
-        <w:rPr>
-          <w:rFonts w:hint="eastAsia"/>
-          <w:sz w:val="24"/>
-          <w:szCs w:val="32"/>
-        </w:rPr>
-        <w:t xml:space="preserve"> 의외로 2022년 당시 성장주였던 엔비디아도 평균 회귀가 수익이 더 좋다는 사실이 </w:t>
-      </w:r>
-      <w:r>
-        <w:rPr>
-          <w:rFonts w:hint="eastAsia"/>
-          <w:sz w:val="24"/>
-          <w:szCs w:val="32"/>
-        </w:rPr>
-        <w:t>신기하다.</w:t>
-      </w:r>
-      <w:r>
-        <w:rPr>
-          <w:rFonts w:hint="eastAsia"/>
-          <w:sz w:val="24"/>
-          <w:szCs w:val="32"/>
-        </w:rPr>
-        <w:t xml:space="preserve"> </w:t>
-      </w:r>
-      <w:r>
-        <w:br w:type="page"/>
-      </w:r>
-    </w:p>
-    <w:p>
-      <w:pPr>
         <w:pStyle w:val="1"/>
         <w:ind w:firstLine="440"/>
       </w:pPr>
-      <w:bookmarkStart w:id="14" w:name="_Toc185602379"/>
+      <w:bookmarkStart w:id="14" w:name="_Toc185858859"/>
       <w:r>
         <w:lastRenderedPageBreak/>
         <w:t>V</w:t>
@@ -9353,25 +9137,23 @@
           <w:sz w:val="24"/>
           <w:szCs w:val="32"/>
         </w:rPr>
-        <w:t xml:space="preserve"> 종목을 여러 </w:t>
-      </w:r>
-      <w:proofErr w:type="spellStart"/>
-      <w:r>
-        <w:rPr>
-          <w:rFonts w:hint="eastAsia"/>
-          <w:sz w:val="24"/>
-          <w:szCs w:val="32"/>
-        </w:rPr>
-        <w:t>재무재표와</w:t>
-      </w:r>
-      <w:proofErr w:type="spellEnd"/>
-      <w:r>
-        <w:rPr>
-          <w:rFonts w:hint="eastAsia"/>
-          <w:sz w:val="24"/>
-          <w:szCs w:val="32"/>
-        </w:rPr>
-        <w:t xml:space="preserve"> 지표들을 이용하여 </w:t>
+        <w:t xml:space="preserve"> 종목을 여러 재무</w:t>
+      </w:r>
+      <w:r>
+        <w:rPr>
+          <w:rFonts w:hint="eastAsia"/>
+          <w:sz w:val="24"/>
+          <w:szCs w:val="32"/>
+        </w:rPr>
+        <w:t>제</w:t>
+      </w:r>
+      <w:r>
+        <w:rPr>
+          <w:rFonts w:hint="eastAsia"/>
+          <w:sz w:val="24"/>
+          <w:szCs w:val="32"/>
+        </w:rPr>
+        <w:t xml:space="preserve">표와 지표들을 이용하여 </w:t>
       </w:r>
       <w:r>
         <w:rPr>
@@ -10291,9 +10073,6 @@
     <w:p>
       <w:pPr>
         <w:pStyle w:val="a3"/>
-        <w:rPr>
-          <w:rFonts w:hint="eastAsia"/>
-        </w:rPr>
       </w:pPr>
       <w:r>
         <w:rPr>
@@ -10543,9 +10322,6 @@
     <w:p>
       <w:pPr>
         <w:pStyle w:val="a3"/>
-        <w:rPr>
-          <w:rFonts w:hint="eastAsia"/>
-        </w:rPr>
       </w:pPr>
       <w:r>
         <w:rPr>
@@ -11137,6 +10913,18 @@
         <w:rPr>
           <w:rFonts w:hint="eastAsia"/>
         </w:rPr>
+        <w:t xml:space="preserve">대표적인 미국 주식 정보를 제공하는 포털사이트 Yahoo의 서비스이다. </w:t>
+      </w:r>
+      <w:r>
+        <w:rPr>
+          <w:rFonts w:hint="eastAsia"/>
+        </w:rPr>
+        <w:t xml:space="preserve">해당 사이트에서 주식 데이터를 가져오는 라이브러리들이 많이 개발되어 있어 이를 사용하여 데이터를 수집하였다. 그러나 </w:t>
+      </w:r>
+      <w:r>
+        <w:rPr>
+          <w:rFonts w:hint="eastAsia"/>
+        </w:rPr>
         <w:t xml:space="preserve">어째서인지 학교 와이파이로 접속하면 </w:t>
       </w:r>
       <w:r>
@@ -11181,24 +10969,51 @@
         <w:rPr>
           <w:rFonts w:hint="eastAsia"/>
         </w:rPr>
-        <w:t xml:space="preserve">도 마찬가지라 학교에서 코드를 </w:t>
-      </w:r>
-      <w:r>
-        <w:rPr>
-          <w:rFonts w:hint="eastAsia"/>
-        </w:rPr>
-        <w:t xml:space="preserve">실행할 때 VPN을 켠 상태로 </w:t>
-      </w:r>
-      <w:proofErr w:type="spellStart"/>
-      <w:r>
-        <w:rPr>
-          <w:rFonts w:hint="eastAsia"/>
-        </w:rPr>
-        <w:t>해야했다</w:t>
-      </w:r>
-      <w:proofErr w:type="spellEnd"/>
-      <w:r>
-        <w:t>…</w:t>
+        <w:t xml:space="preserve">도 마찬가지라 </w:t>
+      </w:r>
+      <w:r>
+        <w:rPr>
+          <w:rFonts w:hint="eastAsia"/>
+        </w:rPr>
+        <w:t xml:space="preserve">만약 </w:t>
+      </w:r>
+      <w:r>
+        <w:rPr>
+          <w:rFonts w:hint="eastAsia"/>
+        </w:rPr>
+        <w:t xml:space="preserve">학교에서 코드를 </w:t>
+      </w:r>
+      <w:r>
+        <w:rPr>
+          <w:rFonts w:hint="eastAsia"/>
+        </w:rPr>
+        <w:t>실행</w:t>
+      </w:r>
+      <w:r>
+        <w:rPr>
+          <w:rFonts w:hint="eastAsia"/>
+        </w:rPr>
+        <w:t>해야 한다면</w:t>
+      </w:r>
+      <w:r>
+        <w:rPr>
+          <w:rFonts w:hint="eastAsia"/>
+        </w:rPr>
+        <w:t xml:space="preserve"> VPN을 </w:t>
+      </w:r>
+      <w:proofErr w:type="spellStart"/>
+      <w:r>
+        <w:rPr>
+          <w:rFonts w:hint="eastAsia"/>
+        </w:rPr>
+        <w:t>켜야한다</w:t>
+      </w:r>
+      <w:proofErr w:type="spellEnd"/>
+      <w:r>
+        <w:rPr>
+          <w:rFonts w:hint="eastAsia"/>
+        </w:rPr>
+        <w:t>.</w:t>
       </w:r>
     </w:p>
   </w:footnote>
@@ -11365,19 +11180,7 @@
           <w:rPr>
             <w:rStyle w:val="a5"/>
           </w:rPr>
-          <w:t>https://github.com/jjy0809</w:t>
-        </w:r>
-        <w:r>
-          <w:rPr>
-            <w:rStyle w:val="a5"/>
-          </w:rPr>
-          <w:t>/</w:t>
-        </w:r>
-        <w:r>
-          <w:rPr>
-            <w:rStyle w:val="a5"/>
-          </w:rPr>
-          <w:t>quant/</w:t>
+          <w:t>https://github.com/jjy0809/quant/</w:t>
         </w:r>
       </w:hyperlink>
     </w:p>
